--- a/Jobsheet8/Jobsheet8_Tomi.docx
+++ b/Jobsheet8/Jobsheet8_Tomi.docx
@@ -44,7 +44,7 @@
           <w:bCs/>
           <w:sz w:val="28"/>
         </w:rPr>
-        <w:t>STACK</w:t>
+        <w:t>Queue</w:t>
       </w:r>
     </w:p>
     <w:p>
@@ -319,17 +319,15 @@
           <w:szCs w:val="24"/>
         </w:rPr>
         <w:lastRenderedPageBreak/>
-        <w:t>1. Tujuan Praktikum</w:t>
+        <w:t>8.1 Tujuan Praktikum</w:t>
       </w:r>
     </w:p>
     <w:p>
       <w:pPr>
-        <w:pStyle w:val="ListParagraph"/>
         <w:autoSpaceDE w:val="0"/>
         <w:autoSpaceDN w:val="0"/>
         <w:adjustRightInd w:val="0"/>
         <w:spacing w:after="142" w:line="240" w:lineRule="auto"/>
-        <w:ind w:left="0"/>
         <w:rPr>
           <w:rFonts w:ascii="Times New Roman" w:hAnsi="Times New Roman" w:cs="Times New Roman"/>
           <w:color w:val="000000"/>
@@ -351,12 +349,10 @@
     </w:p>
     <w:p>
       <w:pPr>
-        <w:pStyle w:val="ListParagraph"/>
         <w:autoSpaceDE w:val="0"/>
         <w:autoSpaceDN w:val="0"/>
         <w:adjustRightInd w:val="0"/>
         <w:spacing w:after="142" w:line="240" w:lineRule="auto"/>
-        <w:ind w:left="0"/>
         <w:rPr>
           <w:rFonts w:ascii="Times New Roman" w:hAnsi="Times New Roman" w:cs="Times New Roman"/>
           <w:color w:val="000000"/>
@@ -365,15 +361,23 @@
           <w:szCs w:val="24"/>
         </w:rPr>
       </w:pPr>
+      <w:r>
+        <w:rPr>
+          <w:rFonts w:ascii="Times New Roman" w:hAnsi="Times New Roman" w:cs="Times New Roman"/>
+          <w:color w:val="000000"/>
+          <w:kern w:val="0"/>
+          <w:sz w:val="24"/>
+          <w:szCs w:val="24"/>
+        </w:rPr>
+        <w:t>1. Mengenal struktur data Queue</w:t>
+      </w:r>
     </w:p>
     <w:p>
       <w:pPr>
-        <w:pStyle w:val="ListParagraph"/>
         <w:autoSpaceDE w:val="0"/>
         <w:autoSpaceDN w:val="0"/>
         <w:adjustRightInd w:val="0"/>
         <w:spacing w:after="142" w:line="240" w:lineRule="auto"/>
-        <w:ind w:left="0"/>
         <w:rPr>
           <w:rFonts w:ascii="Times New Roman" w:hAnsi="Times New Roman" w:cs="Times New Roman"/>
           <w:color w:val="000000"/>
@@ -390,37 +394,15 @@
           <w:sz w:val="24"/>
           <w:szCs w:val="24"/>
         </w:rPr>
-        <w:t>1.</w:t>
-      </w:r>
-      <w:r>
-        <w:rPr>
-          <w:rFonts w:ascii="Times New Roman" w:hAnsi="Times New Roman" w:cs="Times New Roman"/>
-          <w:color w:val="000000"/>
-          <w:kern w:val="0"/>
-          <w:sz w:val="24"/>
-          <w:szCs w:val="24"/>
-        </w:rPr>
-        <w:t xml:space="preserve"> </w:t>
-      </w:r>
-      <w:r>
-        <w:rPr>
-          <w:rFonts w:ascii="Times New Roman" w:hAnsi="Times New Roman" w:cs="Times New Roman"/>
-          <w:color w:val="000000"/>
-          <w:kern w:val="0"/>
-          <w:sz w:val="24"/>
-          <w:szCs w:val="24"/>
-        </w:rPr>
-        <w:t>Membuat struktur data Stack</w:t>
+        <w:t>2. Membuat dan mendeklarasikan struktur data Queue</w:t>
       </w:r>
     </w:p>
     <w:p>
       <w:pPr>
-        <w:pStyle w:val="ListParagraph"/>
         <w:autoSpaceDE w:val="0"/>
         <w:autoSpaceDN w:val="0"/>
         <w:adjustRightInd w:val="0"/>
         <w:spacing w:after="142" w:line="240" w:lineRule="auto"/>
-        <w:ind w:left="0"/>
         <w:rPr>
           <w:rFonts w:ascii="Times New Roman" w:hAnsi="Times New Roman" w:cs="Times New Roman"/>
           <w:color w:val="000000"/>
@@ -437,37 +419,15 @@
           <w:sz w:val="24"/>
           <w:szCs w:val="24"/>
         </w:rPr>
-        <w:t>2.</w:t>
-      </w:r>
-      <w:r>
-        <w:rPr>
-          <w:rFonts w:ascii="Times New Roman" w:hAnsi="Times New Roman" w:cs="Times New Roman"/>
-          <w:color w:val="000000"/>
-          <w:kern w:val="0"/>
-          <w:sz w:val="24"/>
-          <w:szCs w:val="24"/>
-        </w:rPr>
-        <w:t xml:space="preserve"> </w:t>
-      </w:r>
-      <w:r>
-        <w:rPr>
-          <w:rFonts w:ascii="Times New Roman" w:hAnsi="Times New Roman" w:cs="Times New Roman"/>
-          <w:color w:val="000000"/>
-          <w:kern w:val="0"/>
-          <w:sz w:val="24"/>
-          <w:szCs w:val="24"/>
-        </w:rPr>
-        <w:t>Menerapkan algoritma Stack ke dalam program</w:t>
+        <w:t>3. Menerapkan algoritma Queue dengan menggunakan array</w:t>
       </w:r>
     </w:p>
     <w:p>
       <w:pPr>
-        <w:pStyle w:val="ListParagraph"/>
         <w:autoSpaceDE w:val="0"/>
         <w:autoSpaceDN w:val="0"/>
         <w:adjustRightInd w:val="0"/>
         <w:spacing w:after="142" w:line="240" w:lineRule="auto"/>
-        <w:ind w:left="0"/>
         <w:rPr>
           <w:rFonts w:ascii="Times New Roman" w:hAnsi="Times New Roman" w:cs="Times New Roman"/>
           <w:color w:val="000000"/>
@@ -479,12 +439,10 @@
     </w:p>
     <w:p>
       <w:pPr>
-        <w:pStyle w:val="ListParagraph"/>
         <w:autoSpaceDE w:val="0"/>
         <w:autoSpaceDN w:val="0"/>
         <w:adjustRightInd w:val="0"/>
         <w:spacing w:after="142" w:line="240" w:lineRule="auto"/>
-        <w:ind w:left="0"/>
         <w:rPr>
           <w:rFonts w:ascii="Times New Roman" w:hAnsi="Times New Roman" w:cs="Times New Roman"/>
           <w:b/>
@@ -505,80 +463,40 @@
           <w:sz w:val="24"/>
           <w:szCs w:val="24"/>
         </w:rPr>
-        <w:t>2.1 Percobaan 1: Penyimpanan Tumpukan Barang dalam Gudang</w:t>
+        <w:t>8.2 Praktikum 1</w:t>
       </w:r>
     </w:p>
     <w:p>
       <w:pPr>
-        <w:pStyle w:val="ListParagraph"/>
         <w:autoSpaceDE w:val="0"/>
         <w:autoSpaceDN w:val="0"/>
         <w:adjustRightInd w:val="0"/>
         <w:spacing w:after="142" w:line="240" w:lineRule="auto"/>
-        <w:ind w:left="0"/>
-        <w:rPr>
-          <w:rFonts w:ascii="Times New Roman" w:hAnsi="Times New Roman" w:cs="Times New Roman"/>
-          <w:b/>
-          <w:bCs/>
+        <w:rPr>
+          <w:rFonts w:ascii="Times New Roman" w:hAnsi="Times New Roman" w:cs="Times New Roman"/>
           <w:color w:val="000000"/>
           <w:kern w:val="0"/>
           <w:sz w:val="24"/>
           <w:szCs w:val="24"/>
         </w:rPr>
       </w:pPr>
+      <w:r>
+        <w:rPr>
+          <w:rFonts w:ascii="Times New Roman" w:hAnsi="Times New Roman" w:cs="Times New Roman"/>
+          <w:color w:val="000000"/>
+          <w:kern w:val="0"/>
+          <w:sz w:val="24"/>
+          <w:szCs w:val="24"/>
+        </w:rPr>
+        <w:t xml:space="preserve">Code: </w:t>
+      </w:r>
     </w:p>
     <w:p>
       <w:pPr>
-        <w:pStyle w:val="ListParagraph"/>
         <w:autoSpaceDE w:val="0"/>
         <w:autoSpaceDN w:val="0"/>
         <w:adjustRightInd w:val="0"/>
         <w:spacing w:after="142" w:line="240" w:lineRule="auto"/>
-        <w:ind w:left="0"/>
-        <w:rPr>
-          <w:rFonts w:ascii="Times New Roman" w:hAnsi="Times New Roman" w:cs="Times New Roman"/>
-          <w:color w:val="000000"/>
-          <w:kern w:val="0"/>
-          <w:sz w:val="24"/>
-          <w:szCs w:val="24"/>
-        </w:rPr>
-      </w:pPr>
-      <w:r>
-        <w:rPr>
-          <w:rFonts w:ascii="Times New Roman" w:hAnsi="Times New Roman" w:cs="Times New Roman"/>
-          <w:color w:val="000000"/>
-          <w:kern w:val="0"/>
-          <w:sz w:val="24"/>
-          <w:szCs w:val="24"/>
-        </w:rPr>
-        <w:t xml:space="preserve">Code : </w:t>
-      </w:r>
-    </w:p>
-    <w:p>
-      <w:pPr>
-        <w:pStyle w:val="ListParagraph"/>
-        <w:autoSpaceDE w:val="0"/>
-        <w:autoSpaceDN w:val="0"/>
-        <w:adjustRightInd w:val="0"/>
-        <w:spacing w:after="142" w:line="240" w:lineRule="auto"/>
-        <w:ind w:left="0"/>
-        <w:rPr>
-          <w:rFonts w:ascii="Times New Roman" w:hAnsi="Times New Roman" w:cs="Times New Roman"/>
-          <w:color w:val="000000"/>
-          <w:kern w:val="0"/>
-          <w:sz w:val="24"/>
-          <w:szCs w:val="24"/>
-        </w:rPr>
-      </w:pPr>
-    </w:p>
-    <w:p>
-      <w:pPr>
-        <w:pStyle w:val="ListParagraph"/>
-        <w:autoSpaceDE w:val="0"/>
-        <w:autoSpaceDN w:val="0"/>
-        <w:adjustRightInd w:val="0"/>
-        <w:spacing w:after="142" w:line="240" w:lineRule="auto"/>
-        <w:ind w:left="0"/>
         <w:rPr>
           <w:rFonts w:ascii="Times New Roman" w:hAnsi="Times New Roman" w:cs="Times New Roman"/>
           <w:color w:val="000000"/>
@@ -596,18 +514,16 @@
             <w:sz w:val="24"/>
             <w:szCs w:val="24"/>
           </w:rPr>
-          <w:t>https://github.com/TomiMartinoAffandi/Algoritma---Struktur-Data/commit/2dd413dec22c3173502acdb3e5144a5df366c8f0</w:t>
+          <w:t>https://github.com/TomiMartinoAffandi/Algoritma---Struktur-Data/commit/ea14e2650836855002489c711cb5925a8757ddee</w:t>
         </w:r>
       </w:hyperlink>
     </w:p>
     <w:p>
       <w:pPr>
-        <w:pStyle w:val="ListParagraph"/>
         <w:autoSpaceDE w:val="0"/>
         <w:autoSpaceDN w:val="0"/>
         <w:adjustRightInd w:val="0"/>
         <w:spacing w:after="142" w:line="240" w:lineRule="auto"/>
-        <w:ind w:left="0"/>
         <w:rPr>
           <w:rFonts w:ascii="Times New Roman" w:hAnsi="Times New Roman" w:cs="Times New Roman"/>
           <w:color w:val="000000"/>
@@ -616,15 +532,23 @@
           <w:szCs w:val="24"/>
         </w:rPr>
       </w:pPr>
+      <w:r>
+        <w:rPr>
+          <w:rFonts w:ascii="Times New Roman" w:hAnsi="Times New Roman" w:cs="Times New Roman"/>
+          <w:color w:val="000000"/>
+          <w:kern w:val="0"/>
+          <w:sz w:val="24"/>
+          <w:szCs w:val="24"/>
+        </w:rPr>
+        <w:t>Output:</w:t>
+      </w:r>
     </w:p>
     <w:p>
       <w:pPr>
-        <w:pStyle w:val="ListParagraph"/>
         <w:autoSpaceDE w:val="0"/>
         <w:autoSpaceDN w:val="0"/>
         <w:adjustRightInd w:val="0"/>
         <w:spacing w:after="142" w:line="240" w:lineRule="auto"/>
-        <w:ind w:left="0"/>
         <w:rPr>
           <w:rFonts w:ascii="Times New Roman" w:hAnsi="Times New Roman" w:cs="Times New Roman"/>
           <w:color w:val="000000"/>
@@ -641,56 +565,11 @@
           <w:sz w:val="24"/>
           <w:szCs w:val="24"/>
         </w:rPr>
-        <w:t xml:space="preserve">Output : </w:t>
-      </w:r>
-    </w:p>
-    <w:p>
-      <w:pPr>
-        <w:pStyle w:val="ListParagraph"/>
-        <w:autoSpaceDE w:val="0"/>
-        <w:autoSpaceDN w:val="0"/>
-        <w:adjustRightInd w:val="0"/>
-        <w:spacing w:after="142" w:line="240" w:lineRule="auto"/>
-        <w:ind w:left="0"/>
-        <w:rPr>
-          <w:rFonts w:ascii="Times New Roman" w:hAnsi="Times New Roman" w:cs="Times New Roman"/>
-          <w:color w:val="000000"/>
-          <w:kern w:val="0"/>
-          <w:sz w:val="24"/>
-          <w:szCs w:val="24"/>
-        </w:rPr>
-      </w:pPr>
-    </w:p>
-    <w:p>
-      <w:pPr>
-        <w:pStyle w:val="ListParagraph"/>
-        <w:autoSpaceDE w:val="0"/>
-        <w:autoSpaceDN w:val="0"/>
-        <w:adjustRightInd w:val="0"/>
-        <w:spacing w:after="142" w:line="240" w:lineRule="auto"/>
-        <w:ind w:left="0"/>
-        <w:rPr>
-          <w:rFonts w:ascii="Times New Roman" w:hAnsi="Times New Roman" w:cs="Times New Roman"/>
-          <w:color w:val="000000"/>
-          <w:kern w:val="0"/>
-          <w:sz w:val="24"/>
-          <w:szCs w:val="24"/>
-        </w:rPr>
-      </w:pPr>
-      <w:r>
-        <w:rPr>
-          <w:rFonts w:ascii="Times New Roman" w:hAnsi="Times New Roman" w:cs="Times New Roman"/>
-          <w:noProof/>
-          <w:color w:val="000000"/>
-          <w:kern w:val="0"/>
-          <w:sz w:val="24"/>
-          <w:szCs w:val="24"/>
-        </w:rPr>
         <w:drawing>
-          <wp:inline distT="0" distB="0" distL="0" distR="0" wp14:anchorId="18623242" wp14:editId="0B17A2E1">
-            <wp:extent cx="2692400" cy="3925454"/>
+          <wp:inline distT="0" distB="0" distL="0" distR="0" wp14:anchorId="44786FE6" wp14:editId="08D3BFDB">
+            <wp:extent cx="1670050" cy="2095483"/>
             <wp:effectExtent l="0" t="0" r="0" b="0"/>
-            <wp:docPr id="871486001" name="Picture 1"/>
+            <wp:docPr id="2085707081" name="Picture 1"/>
             <wp:cNvGraphicFramePr>
               <a:graphicFrameLocks xmlns:a="http://schemas.openxmlformats.org/drawingml/2006/main" noChangeAspect="1"/>
             </wp:cNvGraphicFramePr>
@@ -698,7 +577,7 @@
               <a:graphicData uri="http://schemas.openxmlformats.org/drawingml/2006/picture">
                 <pic:pic xmlns:pic="http://schemas.openxmlformats.org/drawingml/2006/picture">
                   <pic:nvPicPr>
-                    <pic:cNvPr id="871486001" name=""/>
+                    <pic:cNvPr id="2085707081" name=""/>
                     <pic:cNvPicPr/>
                   </pic:nvPicPr>
                   <pic:blipFill>
@@ -710,7 +589,7 @@
                   <pic:spPr>
                     <a:xfrm>
                       <a:off x="0" y="0"/>
-                      <a:ext cx="2714543" cy="3957738"/>
+                      <a:ext cx="1673009" cy="2099196"/>
                     </a:xfrm>
                     <a:prstGeom prst="rect">
                       <a:avLst/>
@@ -725,29 +604,10 @@
     </w:p>
     <w:p>
       <w:pPr>
-        <w:pStyle w:val="ListParagraph"/>
         <w:autoSpaceDE w:val="0"/>
         <w:autoSpaceDN w:val="0"/>
         <w:adjustRightInd w:val="0"/>
         <w:spacing w:after="142" w:line="240" w:lineRule="auto"/>
-        <w:ind w:left="0"/>
-        <w:rPr>
-          <w:rFonts w:ascii="Times New Roman" w:hAnsi="Times New Roman" w:cs="Times New Roman"/>
-          <w:color w:val="000000"/>
-          <w:kern w:val="0"/>
-          <w:sz w:val="24"/>
-          <w:szCs w:val="24"/>
-        </w:rPr>
-      </w:pPr>
-    </w:p>
-    <w:p>
-      <w:pPr>
-        <w:pStyle w:val="ListParagraph"/>
-        <w:autoSpaceDE w:val="0"/>
-        <w:autoSpaceDN w:val="0"/>
-        <w:adjustRightInd w:val="0"/>
-        <w:spacing w:after="142" w:line="240" w:lineRule="auto"/>
-        <w:ind w:left="0"/>
         <w:rPr>
           <w:rFonts w:ascii="Times New Roman" w:hAnsi="Times New Roman" w:cs="Times New Roman"/>
           <w:color w:val="000000"/>
@@ -770,26 +630,9 @@
     <w:p>
       <w:pPr>
         <w:pStyle w:val="ListParagraph"/>
-        <w:autoSpaceDE w:val="0"/>
-        <w:autoSpaceDN w:val="0"/>
-        <w:adjustRightInd w:val="0"/>
-        <w:spacing w:after="142" w:line="240" w:lineRule="auto"/>
-        <w:ind w:left="0"/>
-        <w:rPr>
-          <w:rFonts w:ascii="Times New Roman" w:hAnsi="Times New Roman" w:cs="Times New Roman"/>
-          <w:color w:val="000000"/>
-          <w:kern w:val="0"/>
-          <w:sz w:val="24"/>
-          <w:szCs w:val="24"/>
-        </w:rPr>
-      </w:pPr>
-    </w:p>
-    <w:p>
-      <w:pPr>
-        <w:pStyle w:val="ListParagraph"/>
         <w:numPr>
           <w:ilvl w:val="0"/>
-          <w:numId w:val="7"/>
+          <w:numId w:val="17"/>
         </w:numPr>
         <w:autoSpaceDE w:val="0"/>
         <w:autoSpaceDN w:val="0"/>
@@ -811,7 +654,7 @@
           <w:sz w:val="24"/>
           <w:szCs w:val="24"/>
         </w:rPr>
-        <w:t>Tidak ada yang perlu di edit, semuanya sudah sesuai</w:t>
+        <w:t>Front dan rear -1 karena agar data yang dimasukan ditempatkan di index 0 bukan index 1, size bernilai 0 sebagai tanda bahwa isi dari queue masih kosong / 0 pada awal program dijalankan</w:t>
       </w:r>
     </w:p>
     <w:p>
@@ -819,7 +662,7 @@
         <w:pStyle w:val="ListParagraph"/>
         <w:numPr>
           <w:ilvl w:val="0"/>
-          <w:numId w:val="7"/>
+          <w:numId w:val="17"/>
         </w:numPr>
         <w:autoSpaceDE w:val="0"/>
         <w:autoSpaceDN w:val="0"/>
@@ -827,1692 +670,6 @@
         <w:spacing w:after="142" w:line="240" w:lineRule="auto"/>
         <w:rPr>
           <w:rFonts w:ascii="Times New Roman" w:hAnsi="Times New Roman" w:cs="Times New Roman"/>
-          <w:color w:val="000000"/>
-          <w:kern w:val="0"/>
-          <w:sz w:val="24"/>
-          <w:szCs w:val="24"/>
-        </w:rPr>
-      </w:pPr>
-      <w:r>
-        <w:rPr>
-          <w:rFonts w:ascii="Times New Roman" w:hAnsi="Times New Roman" w:cs="Times New Roman"/>
-          <w:color w:val="000000"/>
-          <w:kern w:val="0"/>
-          <w:sz w:val="24"/>
-          <w:szCs w:val="24"/>
-        </w:rPr>
-        <w:t>7 barang</w:t>
-      </w:r>
-    </w:p>
-    <w:p>
-      <w:pPr>
-        <w:pStyle w:val="ListParagraph"/>
-        <w:autoSpaceDE w:val="0"/>
-        <w:autoSpaceDN w:val="0"/>
-        <w:adjustRightInd w:val="0"/>
-        <w:spacing w:after="142" w:line="240" w:lineRule="auto"/>
-        <w:rPr>
-          <w:rFonts w:ascii="Times New Roman" w:hAnsi="Times New Roman" w:cs="Times New Roman"/>
-          <w:color w:val="000000"/>
-          <w:kern w:val="0"/>
-          <w:sz w:val="24"/>
-          <w:szCs w:val="24"/>
-        </w:rPr>
-      </w:pPr>
-      <w:r>
-        <w:rPr>
-          <w:rFonts w:ascii="Times New Roman" w:hAnsi="Times New Roman" w:cs="Times New Roman"/>
-          <w:noProof/>
-          <w:color w:val="000000"/>
-          <w:kern w:val="0"/>
-          <w:sz w:val="24"/>
-          <w:szCs w:val="24"/>
-        </w:rPr>
-        <w:drawing>
-          <wp:inline distT="0" distB="0" distL="0" distR="0" wp14:anchorId="5B087433" wp14:editId="6E5EB89E">
-            <wp:extent cx="4258269" cy="285790"/>
-            <wp:effectExtent l="0" t="0" r="0" b="0"/>
-            <wp:docPr id="1326896162" name="Picture 1"/>
-            <wp:cNvGraphicFramePr>
-              <a:graphicFrameLocks xmlns:a="http://schemas.openxmlformats.org/drawingml/2006/main" noChangeAspect="1"/>
-            </wp:cNvGraphicFramePr>
-            <a:graphic xmlns:a="http://schemas.openxmlformats.org/drawingml/2006/main">
-              <a:graphicData uri="http://schemas.openxmlformats.org/drawingml/2006/picture">
-                <pic:pic xmlns:pic="http://schemas.openxmlformats.org/drawingml/2006/picture">
-                  <pic:nvPicPr>
-                    <pic:cNvPr id="1326896162" name=""/>
-                    <pic:cNvPicPr/>
-                  </pic:nvPicPr>
-                  <pic:blipFill>
-                    <a:blip r:embed="rId11"/>
-                    <a:stretch>
-                      <a:fillRect/>
-                    </a:stretch>
-                  </pic:blipFill>
-                  <pic:spPr>
-                    <a:xfrm>
-                      <a:off x="0" y="0"/>
-                      <a:ext cx="4258269" cy="285790"/>
-                    </a:xfrm>
-                    <a:prstGeom prst="rect">
-                      <a:avLst/>
-                    </a:prstGeom>
-                  </pic:spPr>
-                </pic:pic>
-              </a:graphicData>
-            </a:graphic>
-          </wp:inline>
-        </w:drawing>
-      </w:r>
-    </w:p>
-    <w:p>
-      <w:pPr>
-        <w:pStyle w:val="ListParagraph"/>
-        <w:numPr>
-          <w:ilvl w:val="0"/>
-          <w:numId w:val="7"/>
-        </w:numPr>
-        <w:autoSpaceDE w:val="0"/>
-        <w:autoSpaceDN w:val="0"/>
-        <w:adjustRightInd w:val="0"/>
-        <w:spacing w:after="142" w:line="240" w:lineRule="auto"/>
-        <w:rPr>
-          <w:rFonts w:ascii="Times New Roman" w:hAnsi="Times New Roman" w:cs="Times New Roman"/>
-          <w:color w:val="000000"/>
-          <w:kern w:val="0"/>
-          <w:sz w:val="24"/>
-          <w:szCs w:val="24"/>
-        </w:rPr>
-      </w:pPr>
-      <w:r>
-        <w:rPr>
-          <w:rFonts w:ascii="Times New Roman" w:hAnsi="Times New Roman" w:cs="Times New Roman"/>
-          <w:color w:val="000000"/>
-          <w:kern w:val="0"/>
-          <w:sz w:val="24"/>
-          <w:szCs w:val="24"/>
-        </w:rPr>
-        <w:t>Kode !cekKosong() digunakan untuk cek kondisi apakah ada barang pada gudang, jika kode tersebut dihapus maka kode tidak akan mengeksekusi apa-apa</w:t>
-      </w:r>
-    </w:p>
-    <w:p>
-      <w:pPr>
-        <w:pStyle w:val="ListParagraph"/>
-        <w:numPr>
-          <w:ilvl w:val="0"/>
-          <w:numId w:val="7"/>
-        </w:numPr>
-        <w:autoSpaceDE w:val="0"/>
-        <w:autoSpaceDN w:val="0"/>
-        <w:adjustRightInd w:val="0"/>
-        <w:spacing w:after="142" w:line="240" w:lineRule="auto"/>
-        <w:rPr>
-          <w:rFonts w:ascii="Times New Roman" w:hAnsi="Times New Roman" w:cs="Times New Roman"/>
-          <w:color w:val="000000"/>
-          <w:kern w:val="0"/>
-          <w:sz w:val="24"/>
-          <w:szCs w:val="24"/>
-        </w:rPr>
-      </w:pPr>
-      <w:hyperlink r:id="rId12" w:history="1">
-        <w:r>
-          <w:rPr>
-            <w:rStyle w:val="Hyperlink"/>
-            <w:rFonts w:ascii="Times New Roman" w:hAnsi="Times New Roman" w:cs="Times New Roman"/>
-            <w:kern w:val="0"/>
-            <w:sz w:val="24"/>
-            <w:szCs w:val="24"/>
-          </w:rPr>
-          <w:t>https://github.com/TomiMartinoAffandi/Algoritma---Struktur-Data/commit/f571aa727a2220fd5089e6e9c2500841f1c96c2a</w:t>
-        </w:r>
-      </w:hyperlink>
-    </w:p>
-    <w:p>
-      <w:pPr>
-        <w:pStyle w:val="ListParagraph"/>
-        <w:numPr>
-          <w:ilvl w:val="0"/>
-          <w:numId w:val="7"/>
-        </w:numPr>
-        <w:autoSpaceDE w:val="0"/>
-        <w:autoSpaceDN w:val="0"/>
-        <w:adjustRightInd w:val="0"/>
-        <w:spacing w:after="142" w:line="240" w:lineRule="auto"/>
-        <w:rPr>
-          <w:rFonts w:ascii="Times New Roman" w:hAnsi="Times New Roman" w:cs="Times New Roman"/>
-          <w:color w:val="000000"/>
-          <w:kern w:val="0"/>
-          <w:sz w:val="24"/>
-          <w:szCs w:val="24"/>
-        </w:rPr>
-      </w:pPr>
-      <w:r>
-        <w:rPr>
-          <w:rFonts w:ascii="Times New Roman" w:hAnsi="Times New Roman" w:cs="Times New Roman"/>
-          <w:color w:val="000000"/>
-          <w:kern w:val="0"/>
-          <w:sz w:val="24"/>
-          <w:szCs w:val="24"/>
-        </w:rPr>
-        <w:t>Done</w:t>
-      </w:r>
-    </w:p>
-    <w:p>
-      <w:pPr>
-        <w:autoSpaceDE w:val="0"/>
-        <w:autoSpaceDN w:val="0"/>
-        <w:adjustRightInd w:val="0"/>
-        <w:spacing w:after="142" w:line="240" w:lineRule="auto"/>
-        <w:rPr>
-          <w:rFonts w:ascii="Times New Roman" w:hAnsi="Times New Roman" w:cs="Times New Roman"/>
-          <w:b/>
-          <w:bCs/>
-          <w:color w:val="000000"/>
-          <w:kern w:val="0"/>
-          <w:sz w:val="24"/>
-          <w:szCs w:val="24"/>
-        </w:rPr>
-      </w:pPr>
-      <w:r>
-        <w:rPr>
-          <w:rFonts w:ascii="Times New Roman" w:hAnsi="Times New Roman" w:cs="Times New Roman"/>
-          <w:b/>
-          <w:bCs/>
-          <w:color w:val="000000"/>
-          <w:kern w:val="0"/>
-          <w:sz w:val="24"/>
-          <w:szCs w:val="24"/>
-        </w:rPr>
-        <w:lastRenderedPageBreak/>
-        <w:t>2.2 Percobaan 2: Konversi Kode Barang ke Biner</w:t>
-      </w:r>
-    </w:p>
-    <w:p>
-      <w:pPr>
-        <w:autoSpaceDE w:val="0"/>
-        <w:autoSpaceDN w:val="0"/>
-        <w:adjustRightInd w:val="0"/>
-        <w:spacing w:after="142" w:line="240" w:lineRule="auto"/>
-        <w:rPr>
-          <w:rFonts w:ascii="Times New Roman" w:hAnsi="Times New Roman" w:cs="Times New Roman"/>
-          <w:color w:val="000000"/>
-          <w:kern w:val="0"/>
-          <w:sz w:val="24"/>
-          <w:szCs w:val="24"/>
-        </w:rPr>
-      </w:pPr>
-      <w:r>
-        <w:rPr>
-          <w:rFonts w:ascii="Times New Roman" w:hAnsi="Times New Roman" w:cs="Times New Roman"/>
-          <w:color w:val="000000"/>
-          <w:kern w:val="0"/>
-          <w:sz w:val="24"/>
-          <w:szCs w:val="24"/>
-        </w:rPr>
-        <w:t xml:space="preserve">Code : </w:t>
-      </w:r>
-    </w:p>
-    <w:p>
-      <w:pPr>
-        <w:autoSpaceDE w:val="0"/>
-        <w:autoSpaceDN w:val="0"/>
-        <w:adjustRightInd w:val="0"/>
-        <w:spacing w:after="142" w:line="240" w:lineRule="auto"/>
-        <w:rPr>
-          <w:rFonts w:ascii="Times New Roman" w:hAnsi="Times New Roman" w:cs="Times New Roman"/>
-          <w:color w:val="000000"/>
-          <w:kern w:val="0"/>
-          <w:sz w:val="24"/>
-          <w:szCs w:val="24"/>
-        </w:rPr>
-      </w:pPr>
-      <w:hyperlink r:id="rId13" w:history="1">
-        <w:r>
-          <w:rPr>
-            <w:rStyle w:val="Hyperlink"/>
-            <w:rFonts w:ascii="Times New Roman" w:hAnsi="Times New Roman" w:cs="Times New Roman"/>
-            <w:kern w:val="0"/>
-            <w:sz w:val="24"/>
-            <w:szCs w:val="24"/>
-          </w:rPr>
-          <w:t>https://github.com/TomiMartinoAffandi/Algoritma---Struktur-Data/commit/22009c5e5dd09882eabd3768bac5e66bdb605b8f</w:t>
-        </w:r>
-      </w:hyperlink>
-    </w:p>
-    <w:p>
-      <w:pPr>
-        <w:autoSpaceDE w:val="0"/>
-        <w:autoSpaceDN w:val="0"/>
-        <w:adjustRightInd w:val="0"/>
-        <w:spacing w:after="142" w:line="240" w:lineRule="auto"/>
-        <w:rPr>
-          <w:rFonts w:ascii="Times New Roman" w:hAnsi="Times New Roman" w:cs="Times New Roman"/>
-          <w:color w:val="000000"/>
-          <w:kern w:val="0"/>
-          <w:sz w:val="24"/>
-          <w:szCs w:val="24"/>
-        </w:rPr>
-      </w:pPr>
-      <w:r>
-        <w:rPr>
-          <w:rFonts w:ascii="Times New Roman" w:hAnsi="Times New Roman" w:cs="Times New Roman"/>
-          <w:color w:val="000000"/>
-          <w:kern w:val="0"/>
-          <w:sz w:val="24"/>
-          <w:szCs w:val="24"/>
-        </w:rPr>
-        <w:t xml:space="preserve">Output : </w:t>
-      </w:r>
-    </w:p>
-    <w:p>
-      <w:pPr>
-        <w:autoSpaceDE w:val="0"/>
-        <w:autoSpaceDN w:val="0"/>
-        <w:adjustRightInd w:val="0"/>
-        <w:spacing w:after="142" w:line="240" w:lineRule="auto"/>
-        <w:rPr>
-          <w:rFonts w:ascii="Times New Roman" w:hAnsi="Times New Roman" w:cs="Times New Roman"/>
-          <w:color w:val="000000"/>
-          <w:kern w:val="0"/>
-          <w:sz w:val="24"/>
-          <w:szCs w:val="24"/>
-        </w:rPr>
-      </w:pPr>
-      <w:r>
-        <w:rPr>
-          <w:rFonts w:ascii="Times New Roman" w:hAnsi="Times New Roman" w:cs="Times New Roman"/>
-          <w:noProof/>
-          <w:color w:val="000000"/>
-          <w:kern w:val="0"/>
-          <w:sz w:val="24"/>
-          <w:szCs w:val="24"/>
-        </w:rPr>
-        <w:drawing>
-          <wp:inline distT="0" distB="0" distL="0" distR="0" wp14:anchorId="2C66BC92" wp14:editId="2A9D4643">
-            <wp:extent cx="2390958" cy="3257550"/>
-            <wp:effectExtent l="0" t="0" r="0" b="0"/>
-            <wp:docPr id="238929404" name="Picture 1"/>
-            <wp:cNvGraphicFramePr>
-              <a:graphicFrameLocks xmlns:a="http://schemas.openxmlformats.org/drawingml/2006/main" noChangeAspect="1"/>
-            </wp:cNvGraphicFramePr>
-            <a:graphic xmlns:a="http://schemas.openxmlformats.org/drawingml/2006/main">
-              <a:graphicData uri="http://schemas.openxmlformats.org/drawingml/2006/picture">
-                <pic:pic xmlns:pic="http://schemas.openxmlformats.org/drawingml/2006/picture">
-                  <pic:nvPicPr>
-                    <pic:cNvPr id="238929404" name=""/>
-                    <pic:cNvPicPr/>
-                  </pic:nvPicPr>
-                  <pic:blipFill>
-                    <a:blip r:embed="rId14"/>
-                    <a:stretch>
-                      <a:fillRect/>
-                    </a:stretch>
-                  </pic:blipFill>
-                  <pic:spPr>
-                    <a:xfrm>
-                      <a:off x="0" y="0"/>
-                      <a:ext cx="2394058" cy="3261774"/>
-                    </a:xfrm>
-                    <a:prstGeom prst="rect">
-                      <a:avLst/>
-                    </a:prstGeom>
-                  </pic:spPr>
-                </pic:pic>
-              </a:graphicData>
-            </a:graphic>
-          </wp:inline>
-        </w:drawing>
-      </w:r>
-    </w:p>
-    <w:p>
-      <w:pPr>
-        <w:autoSpaceDE w:val="0"/>
-        <w:autoSpaceDN w:val="0"/>
-        <w:adjustRightInd w:val="0"/>
-        <w:spacing w:after="142" w:line="240" w:lineRule="auto"/>
-        <w:rPr>
-          <w:rFonts w:ascii="Times New Roman" w:hAnsi="Times New Roman" w:cs="Times New Roman"/>
-          <w:color w:val="000000"/>
-          <w:kern w:val="0"/>
-          <w:sz w:val="24"/>
-          <w:szCs w:val="24"/>
-        </w:rPr>
-      </w:pPr>
-    </w:p>
-    <w:p>
-      <w:pPr>
-        <w:autoSpaceDE w:val="0"/>
-        <w:autoSpaceDN w:val="0"/>
-        <w:adjustRightInd w:val="0"/>
-        <w:spacing w:after="142" w:line="240" w:lineRule="auto"/>
-        <w:rPr>
-          <w:rFonts w:ascii="Times New Roman" w:hAnsi="Times New Roman" w:cs="Times New Roman"/>
-          <w:color w:val="000000"/>
-          <w:kern w:val="0"/>
-          <w:sz w:val="24"/>
-          <w:szCs w:val="24"/>
-        </w:rPr>
-      </w:pPr>
-      <w:r>
-        <w:rPr>
-          <w:rFonts w:ascii="Times New Roman" w:hAnsi="Times New Roman" w:cs="Times New Roman"/>
-          <w:color w:val="000000"/>
-          <w:kern w:val="0"/>
-          <w:sz w:val="24"/>
-          <w:szCs w:val="24"/>
-        </w:rPr>
-        <w:t>Pertanyaan</w:t>
-      </w:r>
-    </w:p>
-    <w:p>
-      <w:pPr>
-        <w:pStyle w:val="ListParagraph"/>
-        <w:numPr>
-          <w:ilvl w:val="0"/>
-          <w:numId w:val="8"/>
-        </w:numPr>
-        <w:autoSpaceDE w:val="0"/>
-        <w:autoSpaceDN w:val="0"/>
-        <w:adjustRightInd w:val="0"/>
-        <w:spacing w:after="142" w:line="240" w:lineRule="auto"/>
-        <w:rPr>
-          <w:rFonts w:ascii="Times New Roman" w:hAnsi="Times New Roman" w:cs="Times New Roman"/>
-          <w:color w:val="000000"/>
-          <w:kern w:val="0"/>
-          <w:sz w:val="24"/>
-          <w:szCs w:val="24"/>
-        </w:rPr>
-      </w:pPr>
-      <w:r>
-        <w:rPr>
-          <w:rFonts w:ascii="Times New Roman" w:hAnsi="Times New Roman" w:cs="Times New Roman"/>
-          <w:color w:val="000000"/>
-          <w:kern w:val="0"/>
-          <w:sz w:val="24"/>
-          <w:szCs w:val="24"/>
-        </w:rPr>
-        <w:t>Hasil sama saja, namun ketika kode kurang dari 0 maka kode biner yang dihasilkan juga mines</w:t>
-      </w:r>
-    </w:p>
-    <w:p>
-      <w:pPr>
-        <w:pStyle w:val="ListParagraph"/>
-        <w:numPr>
-          <w:ilvl w:val="0"/>
-          <w:numId w:val="8"/>
-        </w:numPr>
-        <w:autoSpaceDE w:val="0"/>
-        <w:autoSpaceDN w:val="0"/>
-        <w:adjustRightInd w:val="0"/>
-        <w:spacing w:after="142" w:line="240" w:lineRule="auto"/>
-        <w:rPr>
-          <w:rFonts w:ascii="Times New Roman" w:hAnsi="Times New Roman" w:cs="Times New Roman"/>
-          <w:color w:val="000000"/>
-          <w:kern w:val="0"/>
-          <w:sz w:val="24"/>
-          <w:szCs w:val="24"/>
-        </w:rPr>
-      </w:pPr>
-      <w:r>
-        <w:rPr>
-          <w:rFonts w:ascii="Times New Roman" w:hAnsi="Times New Roman" w:cs="Times New Roman"/>
-          <w:color w:val="000000"/>
-          <w:kern w:val="0"/>
-          <w:sz w:val="24"/>
-          <w:szCs w:val="24"/>
-        </w:rPr>
-        <w:t>Cara kerja:</w:t>
-      </w:r>
-    </w:p>
-    <w:p>
-      <w:pPr>
-        <w:pStyle w:val="ListParagraph"/>
-        <w:autoSpaceDE w:val="0"/>
-        <w:autoSpaceDN w:val="0"/>
-        <w:adjustRightInd w:val="0"/>
-        <w:spacing w:after="142" w:line="240" w:lineRule="auto"/>
-        <w:rPr>
-          <w:rFonts w:ascii="Times New Roman" w:hAnsi="Times New Roman" w:cs="Times New Roman"/>
-          <w:color w:val="000000"/>
-          <w:kern w:val="0"/>
-          <w:sz w:val="24"/>
-          <w:szCs w:val="24"/>
-        </w:rPr>
-      </w:pPr>
-      <w:r>
-        <w:rPr>
-          <w:rFonts w:ascii="Times New Roman" w:hAnsi="Times New Roman" w:cs="Times New Roman"/>
-          <w:color w:val="000000"/>
-          <w:kern w:val="0"/>
-          <w:sz w:val="24"/>
-          <w:szCs w:val="24"/>
-        </w:rPr>
-        <w:t>-terdapat parameter kode bertipe integer</w:t>
-      </w:r>
-    </w:p>
-    <w:p>
-      <w:pPr>
-        <w:pStyle w:val="ListParagraph"/>
-        <w:autoSpaceDE w:val="0"/>
-        <w:autoSpaceDN w:val="0"/>
-        <w:adjustRightInd w:val="0"/>
-        <w:spacing w:after="142" w:line="240" w:lineRule="auto"/>
-        <w:rPr>
-          <w:rFonts w:ascii="Times New Roman" w:hAnsi="Times New Roman" w:cs="Times New Roman"/>
-          <w:color w:val="000000"/>
-          <w:kern w:val="0"/>
-          <w:sz w:val="24"/>
-          <w:szCs w:val="24"/>
-        </w:rPr>
-      </w:pPr>
-      <w:r>
-        <w:rPr>
-          <w:rFonts w:ascii="Times New Roman" w:hAnsi="Times New Roman" w:cs="Times New Roman"/>
-          <w:color w:val="000000"/>
-          <w:kern w:val="0"/>
-          <w:sz w:val="24"/>
-          <w:szCs w:val="24"/>
-        </w:rPr>
-        <w:t>-pembuatan objek stack dari class StackKonversi26</w:t>
-      </w:r>
-    </w:p>
-    <w:p>
-      <w:pPr>
-        <w:pStyle w:val="ListParagraph"/>
-        <w:autoSpaceDE w:val="0"/>
-        <w:autoSpaceDN w:val="0"/>
-        <w:adjustRightInd w:val="0"/>
-        <w:spacing w:after="142" w:line="240" w:lineRule="auto"/>
-        <w:rPr>
-          <w:rFonts w:ascii="Times New Roman" w:hAnsi="Times New Roman" w:cs="Times New Roman"/>
-          <w:color w:val="000000"/>
-          <w:kern w:val="0"/>
-          <w:sz w:val="24"/>
-          <w:szCs w:val="24"/>
-        </w:rPr>
-      </w:pPr>
-      <w:r>
-        <w:rPr>
-          <w:rFonts w:ascii="Times New Roman" w:hAnsi="Times New Roman" w:cs="Times New Roman"/>
-          <w:color w:val="000000"/>
-          <w:kern w:val="0"/>
-          <w:sz w:val="24"/>
-          <w:szCs w:val="24"/>
-        </w:rPr>
-        <w:t xml:space="preserve">-terdapat perulangan dengan kondisi != 0 </w:t>
-      </w:r>
-    </w:p>
-    <w:p>
-      <w:pPr>
-        <w:pStyle w:val="ListParagraph"/>
-        <w:autoSpaceDE w:val="0"/>
-        <w:autoSpaceDN w:val="0"/>
-        <w:adjustRightInd w:val="0"/>
-        <w:spacing w:after="142" w:line="240" w:lineRule="auto"/>
-        <w:rPr>
-          <w:rFonts w:ascii="Times New Roman" w:hAnsi="Times New Roman" w:cs="Times New Roman"/>
-          <w:color w:val="000000"/>
-          <w:kern w:val="0"/>
-          <w:sz w:val="24"/>
-          <w:szCs w:val="24"/>
-        </w:rPr>
-      </w:pPr>
-      <w:r>
-        <w:rPr>
-          <w:rFonts w:ascii="Times New Roman" w:hAnsi="Times New Roman" w:cs="Times New Roman"/>
-          <w:color w:val="000000"/>
-          <w:kern w:val="0"/>
-          <w:sz w:val="24"/>
-          <w:szCs w:val="24"/>
-        </w:rPr>
-        <w:tab/>
-        <w:t>-variable sisa untuk menyimpan hasil bagi dari kode%2</w:t>
-      </w:r>
-    </w:p>
-    <w:p>
-      <w:pPr>
-        <w:pStyle w:val="ListParagraph"/>
-        <w:autoSpaceDE w:val="0"/>
-        <w:autoSpaceDN w:val="0"/>
-        <w:adjustRightInd w:val="0"/>
-        <w:spacing w:after="142" w:line="240" w:lineRule="auto"/>
-        <w:rPr>
-          <w:rFonts w:ascii="Times New Roman" w:hAnsi="Times New Roman" w:cs="Times New Roman"/>
-          <w:color w:val="000000"/>
-          <w:kern w:val="0"/>
-          <w:sz w:val="24"/>
-          <w:szCs w:val="24"/>
-        </w:rPr>
-      </w:pPr>
-      <w:r>
-        <w:rPr>
-          <w:rFonts w:ascii="Times New Roman" w:hAnsi="Times New Roman" w:cs="Times New Roman"/>
-          <w:color w:val="000000"/>
-          <w:kern w:val="0"/>
-          <w:sz w:val="24"/>
-          <w:szCs w:val="24"/>
-        </w:rPr>
-        <w:tab/>
-        <w:t xml:space="preserve">-memanggil method push dari class StackKonversi26 dengan parameter variable </w:t>
-      </w:r>
-      <w:r>
-        <w:rPr>
-          <w:rFonts w:ascii="Times New Roman" w:hAnsi="Times New Roman" w:cs="Times New Roman"/>
-          <w:color w:val="000000"/>
-          <w:kern w:val="0"/>
-          <w:sz w:val="24"/>
-          <w:szCs w:val="24"/>
-        </w:rPr>
-        <w:t xml:space="preserve">     </w:t>
-      </w:r>
-      <w:r>
-        <w:rPr>
-          <w:rFonts w:ascii="Times New Roman" w:hAnsi="Times New Roman" w:cs="Times New Roman"/>
-          <w:color w:val="000000"/>
-          <w:kern w:val="0"/>
-          <w:sz w:val="24"/>
-          <w:szCs w:val="24"/>
-        </w:rPr>
-        <w:t>sisa</w:t>
-      </w:r>
-      <w:r>
-        <w:rPr>
-          <w:rFonts w:ascii="Times New Roman" w:hAnsi="Times New Roman" w:cs="Times New Roman"/>
-          <w:color w:val="000000"/>
-          <w:kern w:val="0"/>
-          <w:sz w:val="24"/>
-          <w:szCs w:val="24"/>
-        </w:rPr>
-        <w:t>, variable sisa akan disimpan dalam sebuah array</w:t>
-      </w:r>
-    </w:p>
-    <w:p>
-      <w:pPr>
-        <w:pStyle w:val="ListParagraph"/>
-        <w:autoSpaceDE w:val="0"/>
-        <w:autoSpaceDN w:val="0"/>
-        <w:adjustRightInd w:val="0"/>
-        <w:spacing w:after="142" w:line="240" w:lineRule="auto"/>
-        <w:rPr>
-          <w:rFonts w:ascii="Times New Roman" w:hAnsi="Times New Roman" w:cs="Times New Roman"/>
-          <w:color w:val="000000"/>
-          <w:kern w:val="0"/>
-          <w:sz w:val="24"/>
-          <w:szCs w:val="24"/>
-        </w:rPr>
-      </w:pPr>
-      <w:r>
-        <w:rPr>
-          <w:rFonts w:ascii="Times New Roman" w:hAnsi="Times New Roman" w:cs="Times New Roman"/>
-          <w:color w:val="000000"/>
-          <w:kern w:val="0"/>
-          <w:sz w:val="24"/>
-          <w:szCs w:val="24"/>
-        </w:rPr>
-        <w:tab/>
-        <w:t xml:space="preserve">-kode dibagi 2 </w:t>
-      </w:r>
-    </w:p>
-    <w:p>
-      <w:pPr>
-        <w:pStyle w:val="ListParagraph"/>
-        <w:autoSpaceDE w:val="0"/>
-        <w:autoSpaceDN w:val="0"/>
-        <w:adjustRightInd w:val="0"/>
-        <w:spacing w:after="142" w:line="240" w:lineRule="auto"/>
-        <w:rPr>
-          <w:rFonts w:ascii="Times New Roman" w:hAnsi="Times New Roman" w:cs="Times New Roman"/>
-          <w:color w:val="000000"/>
-          <w:kern w:val="0"/>
-          <w:sz w:val="24"/>
-          <w:szCs w:val="24"/>
-        </w:rPr>
-      </w:pPr>
-      <w:r>
-        <w:rPr>
-          <w:rFonts w:ascii="Times New Roman" w:hAnsi="Times New Roman" w:cs="Times New Roman"/>
-          <w:color w:val="000000"/>
-          <w:kern w:val="0"/>
-          <w:sz w:val="24"/>
-          <w:szCs w:val="24"/>
-        </w:rPr>
-        <w:tab/>
-        <w:t>-iterasi a</w:t>
-      </w:r>
-      <w:r>
-        <w:rPr>
-          <w:rFonts w:ascii="Times New Roman" w:hAnsi="Times New Roman" w:cs="Times New Roman"/>
-          <w:color w:val="000000"/>
-          <w:kern w:val="0"/>
-          <w:sz w:val="24"/>
-          <w:szCs w:val="24"/>
-        </w:rPr>
-        <w:t>kan berhenti jika kode</w:t>
-      </w:r>
-      <w:r>
-        <w:rPr>
-          <w:rFonts w:ascii="Times New Roman" w:hAnsi="Times New Roman" w:cs="Times New Roman"/>
-          <w:color w:val="000000"/>
-          <w:kern w:val="0"/>
-          <w:sz w:val="24"/>
-          <w:szCs w:val="24"/>
-        </w:rPr>
-        <w:t xml:space="preserve"> = 0</w:t>
-      </w:r>
-    </w:p>
-    <w:p>
-      <w:pPr>
-        <w:pStyle w:val="ListParagraph"/>
-        <w:autoSpaceDE w:val="0"/>
-        <w:autoSpaceDN w:val="0"/>
-        <w:adjustRightInd w:val="0"/>
-        <w:spacing w:after="142" w:line="240" w:lineRule="auto"/>
-        <w:rPr>
-          <w:rFonts w:ascii="Times New Roman" w:hAnsi="Times New Roman" w:cs="Times New Roman"/>
-          <w:color w:val="000000"/>
-          <w:kern w:val="0"/>
-          <w:sz w:val="24"/>
-          <w:szCs w:val="24"/>
-        </w:rPr>
-      </w:pPr>
-      <w:r>
-        <w:rPr>
-          <w:rFonts w:ascii="Times New Roman" w:hAnsi="Times New Roman" w:cs="Times New Roman"/>
-          <w:color w:val="000000"/>
-          <w:kern w:val="0"/>
-          <w:sz w:val="24"/>
-          <w:szCs w:val="24"/>
-        </w:rPr>
-        <w:t xml:space="preserve">-membuat variable biner </w:t>
-      </w:r>
-    </w:p>
-    <w:p>
-      <w:pPr>
-        <w:pStyle w:val="ListParagraph"/>
-        <w:autoSpaceDE w:val="0"/>
-        <w:autoSpaceDN w:val="0"/>
-        <w:adjustRightInd w:val="0"/>
-        <w:spacing w:after="142" w:line="240" w:lineRule="auto"/>
-        <w:rPr>
-          <w:rFonts w:ascii="Times New Roman" w:hAnsi="Times New Roman" w:cs="Times New Roman"/>
-          <w:color w:val="000000"/>
-          <w:kern w:val="0"/>
-          <w:sz w:val="24"/>
-          <w:szCs w:val="24"/>
-        </w:rPr>
-      </w:pPr>
-      <w:r>
-        <w:rPr>
-          <w:rFonts w:ascii="Times New Roman" w:hAnsi="Times New Roman" w:cs="Times New Roman"/>
-          <w:color w:val="000000"/>
-          <w:kern w:val="0"/>
-          <w:sz w:val="24"/>
-          <w:szCs w:val="24"/>
-        </w:rPr>
-        <w:t>-membuat perulangan dengan kondisi !stack.isEmpty dimana method isEmpty mereturn top -1</w:t>
-      </w:r>
-      <w:r>
-        <w:rPr>
-          <w:rFonts w:ascii="Times New Roman" w:hAnsi="Times New Roman" w:cs="Times New Roman"/>
-          <w:color w:val="000000"/>
-          <w:kern w:val="0"/>
-          <w:sz w:val="24"/>
-          <w:szCs w:val="24"/>
-        </w:rPr>
-        <w:t xml:space="preserve"> jika kondisi true</w:t>
-      </w:r>
-      <w:r>
-        <w:rPr>
-          <w:rFonts w:ascii="Times New Roman" w:hAnsi="Times New Roman" w:cs="Times New Roman"/>
-          <w:color w:val="000000"/>
-          <w:kern w:val="0"/>
-          <w:sz w:val="24"/>
-          <w:szCs w:val="24"/>
-        </w:rPr>
-        <w:t>(top = -1)</w:t>
-      </w:r>
-    </w:p>
-    <w:p>
-      <w:pPr>
-        <w:pStyle w:val="ListParagraph"/>
-        <w:autoSpaceDE w:val="0"/>
-        <w:autoSpaceDN w:val="0"/>
-        <w:adjustRightInd w:val="0"/>
-        <w:spacing w:after="142" w:line="240" w:lineRule="auto"/>
-        <w:rPr>
-          <w:rFonts w:ascii="Times New Roman" w:hAnsi="Times New Roman" w:cs="Times New Roman"/>
-          <w:color w:val="000000"/>
-          <w:kern w:val="0"/>
-          <w:sz w:val="24"/>
-          <w:szCs w:val="24"/>
-        </w:rPr>
-      </w:pPr>
-      <w:r>
-        <w:rPr>
-          <w:rFonts w:ascii="Times New Roman" w:hAnsi="Times New Roman" w:cs="Times New Roman"/>
-          <w:color w:val="000000"/>
-          <w:kern w:val="0"/>
-          <w:sz w:val="24"/>
-          <w:szCs w:val="24"/>
-        </w:rPr>
-        <w:tab/>
-        <w:t>-</w:t>
-      </w:r>
-      <w:r>
-        <w:rPr>
-          <w:rFonts w:ascii="Times New Roman" w:hAnsi="Times New Roman" w:cs="Times New Roman"/>
-          <w:color w:val="000000"/>
-          <w:kern w:val="0"/>
-          <w:sz w:val="24"/>
-          <w:szCs w:val="24"/>
-        </w:rPr>
-        <w:t>variable biner akan ditambah dengan stack.pop()</w:t>
-      </w:r>
-      <w:r>
-        <w:rPr>
-          <w:rFonts w:ascii="Times New Roman" w:hAnsi="Times New Roman" w:cs="Times New Roman"/>
-          <w:color w:val="000000"/>
-          <w:kern w:val="0"/>
-          <w:sz w:val="24"/>
-          <w:szCs w:val="24"/>
-        </w:rPr>
-        <w:t>, dalam method pop merupakan pemindahan value variable sisa dari sebuah array</w:t>
-      </w:r>
-    </w:p>
-    <w:p>
-      <w:pPr>
-        <w:pStyle w:val="ListParagraph"/>
-        <w:autoSpaceDE w:val="0"/>
-        <w:autoSpaceDN w:val="0"/>
-        <w:adjustRightInd w:val="0"/>
-        <w:spacing w:after="142" w:line="240" w:lineRule="auto"/>
-        <w:rPr>
-          <w:rFonts w:ascii="Times New Roman" w:hAnsi="Times New Roman" w:cs="Times New Roman"/>
-          <w:color w:val="000000"/>
-          <w:kern w:val="0"/>
-          <w:sz w:val="24"/>
-          <w:szCs w:val="24"/>
-        </w:rPr>
-      </w:pPr>
-      <w:r>
-        <w:rPr>
-          <w:rFonts w:ascii="Times New Roman" w:hAnsi="Times New Roman" w:cs="Times New Roman"/>
-          <w:color w:val="000000"/>
-          <w:kern w:val="0"/>
-          <w:sz w:val="24"/>
-          <w:szCs w:val="24"/>
-        </w:rPr>
-        <w:tab/>
-        <w:t xml:space="preserve">-iterasi akan terus dilakukan </w:t>
-      </w:r>
-      <w:r>
-        <w:rPr>
-          <w:rFonts w:ascii="Times New Roman" w:hAnsi="Times New Roman" w:cs="Times New Roman"/>
-          <w:color w:val="000000"/>
-          <w:kern w:val="0"/>
-          <w:sz w:val="24"/>
-          <w:szCs w:val="24"/>
-        </w:rPr>
-        <w:t>selama belum memenuhi kondisi true dari method isEmpty</w:t>
-      </w:r>
-    </w:p>
-    <w:p>
-      <w:pPr>
-        <w:pStyle w:val="ListParagraph"/>
-        <w:autoSpaceDE w:val="0"/>
-        <w:autoSpaceDN w:val="0"/>
-        <w:adjustRightInd w:val="0"/>
-        <w:spacing w:after="142" w:line="240" w:lineRule="auto"/>
-        <w:rPr>
-          <w:rFonts w:ascii="Times New Roman" w:hAnsi="Times New Roman" w:cs="Times New Roman"/>
-          <w:color w:val="000000"/>
-          <w:kern w:val="0"/>
-          <w:sz w:val="24"/>
-          <w:szCs w:val="24"/>
-        </w:rPr>
-      </w:pPr>
-      <w:r>
-        <w:rPr>
-          <w:rFonts w:ascii="Times New Roman" w:hAnsi="Times New Roman" w:cs="Times New Roman"/>
-          <w:color w:val="000000"/>
-          <w:kern w:val="0"/>
-          <w:sz w:val="24"/>
-          <w:szCs w:val="24"/>
-        </w:rPr>
-        <w:t>-return value dari biner</w:t>
-      </w:r>
-    </w:p>
-    <w:p>
-      <w:pPr>
-        <w:pStyle w:val="ListParagraph"/>
-        <w:autoSpaceDE w:val="0"/>
-        <w:autoSpaceDN w:val="0"/>
-        <w:adjustRightInd w:val="0"/>
-        <w:spacing w:after="142" w:line="240" w:lineRule="auto"/>
-        <w:rPr>
-          <w:rFonts w:ascii="Times New Roman" w:hAnsi="Times New Roman" w:cs="Times New Roman"/>
-          <w:color w:val="000000"/>
-          <w:kern w:val="0"/>
-          <w:sz w:val="24"/>
-          <w:szCs w:val="24"/>
-        </w:rPr>
-      </w:pPr>
-    </w:p>
-    <w:p>
-      <w:pPr>
-        <w:autoSpaceDE w:val="0"/>
-        <w:autoSpaceDN w:val="0"/>
-        <w:adjustRightInd w:val="0"/>
-        <w:spacing w:after="142" w:line="240" w:lineRule="auto"/>
-        <w:rPr>
-          <w:rFonts w:ascii="Times New Roman" w:hAnsi="Times New Roman" w:cs="Times New Roman"/>
-          <w:b/>
-          <w:bCs/>
-          <w:color w:val="000000"/>
-          <w:kern w:val="0"/>
-          <w:sz w:val="24"/>
-          <w:szCs w:val="24"/>
-        </w:rPr>
-      </w:pPr>
-      <w:r>
-        <w:rPr>
-          <w:rFonts w:ascii="Times New Roman" w:hAnsi="Times New Roman" w:cs="Times New Roman"/>
-          <w:b/>
-          <w:bCs/>
-          <w:color w:val="000000"/>
-          <w:kern w:val="0"/>
-          <w:sz w:val="24"/>
-          <w:szCs w:val="24"/>
-        </w:rPr>
-        <w:lastRenderedPageBreak/>
-        <w:t>2.3 Percobaan 3: Konversi Notasi Infix ke Postfix</w:t>
-      </w:r>
-    </w:p>
-    <w:p>
-      <w:pPr>
-        <w:autoSpaceDE w:val="0"/>
-        <w:autoSpaceDN w:val="0"/>
-        <w:adjustRightInd w:val="0"/>
-        <w:spacing w:after="142" w:line="240" w:lineRule="auto"/>
-        <w:rPr>
-          <w:rFonts w:ascii="Times New Roman" w:hAnsi="Times New Roman" w:cs="Times New Roman"/>
-          <w:color w:val="000000"/>
-          <w:kern w:val="0"/>
-          <w:sz w:val="24"/>
-          <w:szCs w:val="24"/>
-        </w:rPr>
-      </w:pPr>
-      <w:r>
-        <w:rPr>
-          <w:rFonts w:ascii="Times New Roman" w:hAnsi="Times New Roman" w:cs="Times New Roman"/>
-          <w:color w:val="000000"/>
-          <w:kern w:val="0"/>
-          <w:sz w:val="24"/>
-          <w:szCs w:val="24"/>
-        </w:rPr>
-        <w:t>Code :</w:t>
-      </w:r>
-    </w:p>
-    <w:p>
-      <w:pPr>
-        <w:autoSpaceDE w:val="0"/>
-        <w:autoSpaceDN w:val="0"/>
-        <w:adjustRightInd w:val="0"/>
-        <w:spacing w:after="142" w:line="240" w:lineRule="auto"/>
-        <w:rPr>
-          <w:rFonts w:ascii="Times New Roman" w:hAnsi="Times New Roman" w:cs="Times New Roman"/>
-          <w:color w:val="000000"/>
-          <w:kern w:val="0"/>
-          <w:sz w:val="24"/>
-          <w:szCs w:val="24"/>
-        </w:rPr>
-      </w:pPr>
-      <w:hyperlink r:id="rId15" w:history="1">
-        <w:r>
-          <w:rPr>
-            <w:rStyle w:val="Hyperlink"/>
-            <w:rFonts w:ascii="Times New Roman" w:hAnsi="Times New Roman" w:cs="Times New Roman"/>
-            <w:kern w:val="0"/>
-            <w:sz w:val="24"/>
-            <w:szCs w:val="24"/>
-          </w:rPr>
-          <w:t>https://github.com/TomiMartinoAffandi/Algoritma---Struktur-Data/commit/d226b3ee7be228c47f48e61a5ebc6ee3c072f038</w:t>
-        </w:r>
-      </w:hyperlink>
-    </w:p>
-    <w:p>
-      <w:pPr>
-        <w:autoSpaceDE w:val="0"/>
-        <w:autoSpaceDN w:val="0"/>
-        <w:adjustRightInd w:val="0"/>
-        <w:spacing w:after="142" w:line="240" w:lineRule="auto"/>
-        <w:rPr>
-          <w:rFonts w:ascii="Times New Roman" w:hAnsi="Times New Roman" w:cs="Times New Roman"/>
-          <w:color w:val="000000"/>
-          <w:kern w:val="0"/>
-          <w:sz w:val="24"/>
-          <w:szCs w:val="24"/>
-        </w:rPr>
-      </w:pPr>
-      <w:r>
-        <w:rPr>
-          <w:rFonts w:ascii="Times New Roman" w:hAnsi="Times New Roman" w:cs="Times New Roman"/>
-          <w:color w:val="000000"/>
-          <w:kern w:val="0"/>
-          <w:sz w:val="24"/>
-          <w:szCs w:val="24"/>
-        </w:rPr>
-        <w:t>Output :</w:t>
-      </w:r>
-    </w:p>
-    <w:p>
-      <w:pPr>
-        <w:autoSpaceDE w:val="0"/>
-        <w:autoSpaceDN w:val="0"/>
-        <w:adjustRightInd w:val="0"/>
-        <w:spacing w:after="142" w:line="240" w:lineRule="auto"/>
-        <w:rPr>
-          <w:rFonts w:ascii="Times New Roman" w:hAnsi="Times New Roman" w:cs="Times New Roman"/>
-          <w:color w:val="000000"/>
-          <w:kern w:val="0"/>
-          <w:sz w:val="24"/>
-          <w:szCs w:val="24"/>
-        </w:rPr>
-      </w:pPr>
-      <w:r>
-        <w:rPr>
-          <w:rFonts w:ascii="Times New Roman" w:hAnsi="Times New Roman" w:cs="Times New Roman"/>
-          <w:noProof/>
-          <w:color w:val="000000"/>
-          <w:kern w:val="0"/>
-          <w:sz w:val="24"/>
-          <w:szCs w:val="24"/>
-        </w:rPr>
-        <w:drawing>
-          <wp:inline distT="0" distB="0" distL="0" distR="0" wp14:anchorId="336E8FB8" wp14:editId="338C641B">
-            <wp:extent cx="5325218" cy="905001"/>
-            <wp:effectExtent l="0" t="0" r="8890" b="9525"/>
-            <wp:docPr id="1666432301" name="Picture 1"/>
-            <wp:cNvGraphicFramePr>
-              <a:graphicFrameLocks xmlns:a="http://schemas.openxmlformats.org/drawingml/2006/main" noChangeAspect="1"/>
-            </wp:cNvGraphicFramePr>
-            <a:graphic xmlns:a="http://schemas.openxmlformats.org/drawingml/2006/main">
-              <a:graphicData uri="http://schemas.openxmlformats.org/drawingml/2006/picture">
-                <pic:pic xmlns:pic="http://schemas.openxmlformats.org/drawingml/2006/picture">
-                  <pic:nvPicPr>
-                    <pic:cNvPr id="1666432301" name=""/>
-                    <pic:cNvPicPr/>
-                  </pic:nvPicPr>
-                  <pic:blipFill>
-                    <a:blip r:embed="rId16"/>
-                    <a:stretch>
-                      <a:fillRect/>
-                    </a:stretch>
-                  </pic:blipFill>
-                  <pic:spPr>
-                    <a:xfrm>
-                      <a:off x="0" y="0"/>
-                      <a:ext cx="5325218" cy="905001"/>
-                    </a:xfrm>
-                    <a:prstGeom prst="rect">
-                      <a:avLst/>
-                    </a:prstGeom>
-                  </pic:spPr>
-                </pic:pic>
-              </a:graphicData>
-            </a:graphic>
-          </wp:inline>
-        </w:drawing>
-      </w:r>
-    </w:p>
-    <w:p>
-      <w:pPr>
-        <w:autoSpaceDE w:val="0"/>
-        <w:autoSpaceDN w:val="0"/>
-        <w:adjustRightInd w:val="0"/>
-        <w:spacing w:after="142" w:line="240" w:lineRule="auto"/>
-        <w:rPr>
-          <w:rFonts w:ascii="Times New Roman" w:hAnsi="Times New Roman" w:cs="Times New Roman"/>
-          <w:color w:val="000000"/>
-          <w:kern w:val="0"/>
-          <w:sz w:val="24"/>
-          <w:szCs w:val="24"/>
-        </w:rPr>
-      </w:pPr>
-      <w:r>
-        <w:rPr>
-          <w:rFonts w:ascii="Times New Roman" w:hAnsi="Times New Roman" w:cs="Times New Roman"/>
-          <w:color w:val="000000"/>
-          <w:kern w:val="0"/>
-          <w:sz w:val="24"/>
-          <w:szCs w:val="24"/>
-        </w:rPr>
-        <w:t>Pertanyaan</w:t>
-      </w:r>
-    </w:p>
-    <w:p>
-      <w:pPr>
-        <w:pStyle w:val="ListParagraph"/>
-        <w:numPr>
-          <w:ilvl w:val="0"/>
-          <w:numId w:val="14"/>
-        </w:numPr>
-        <w:autoSpaceDE w:val="0"/>
-        <w:autoSpaceDN w:val="0"/>
-        <w:adjustRightInd w:val="0"/>
-        <w:spacing w:after="142" w:line="240" w:lineRule="auto"/>
-        <w:rPr>
-          <w:rFonts w:ascii="Times New Roman" w:hAnsi="Times New Roman" w:cs="Times New Roman"/>
-          <w:color w:val="000000"/>
-          <w:kern w:val="0"/>
-          <w:sz w:val="24"/>
-          <w:szCs w:val="24"/>
-        </w:rPr>
-      </w:pPr>
-      <w:r>
-        <w:rPr>
-          <w:rFonts w:ascii="Times New Roman" w:hAnsi="Times New Roman" w:cs="Times New Roman"/>
-          <w:color w:val="000000"/>
-          <w:kern w:val="0"/>
-          <w:sz w:val="24"/>
-          <w:szCs w:val="24"/>
-        </w:rPr>
-        <w:t>Karena skala prioritas setipa operator ada yang berbeda dan ada yang sama, contoh:</w:t>
-      </w:r>
-    </w:p>
-    <w:p>
-      <w:pPr>
-        <w:pStyle w:val="ListParagraph"/>
-        <w:autoSpaceDE w:val="0"/>
-        <w:autoSpaceDN w:val="0"/>
-        <w:adjustRightInd w:val="0"/>
-        <w:spacing w:after="142" w:line="240" w:lineRule="auto"/>
-        <w:rPr>
-          <w:rFonts w:ascii="Times New Roman" w:hAnsi="Times New Roman" w:cs="Times New Roman"/>
-          <w:color w:val="000000"/>
-          <w:kern w:val="0"/>
-          <w:sz w:val="24"/>
-          <w:szCs w:val="24"/>
-        </w:rPr>
-      </w:pPr>
-      <w:r>
-        <w:rPr>
-          <w:rFonts w:ascii="Times New Roman" w:hAnsi="Times New Roman" w:cs="Times New Roman"/>
-          <w:color w:val="000000"/>
-          <w:kern w:val="0"/>
-          <w:sz w:val="24"/>
-          <w:szCs w:val="24"/>
-        </w:rPr>
-        <w:t>(*, /, %) skala prioritas nya sama maka return value nya juga sama, jika return value dari ketiga operator tersebut diubah maka akan mempengaruhi urutan evaluasi dalam ekspresi postfix yang dihasilkan</w:t>
-      </w:r>
-    </w:p>
-    <w:p>
-      <w:pPr>
-        <w:pStyle w:val="ListParagraph"/>
-        <w:numPr>
-          <w:ilvl w:val="0"/>
-          <w:numId w:val="14"/>
-        </w:numPr>
-        <w:autoSpaceDE w:val="0"/>
-        <w:autoSpaceDN w:val="0"/>
-        <w:adjustRightInd w:val="0"/>
-        <w:spacing w:after="142" w:line="240" w:lineRule="auto"/>
-        <w:rPr>
-          <w:rFonts w:ascii="Times New Roman" w:hAnsi="Times New Roman" w:cs="Times New Roman"/>
-          <w:color w:val="000000"/>
-          <w:kern w:val="0"/>
-          <w:sz w:val="24"/>
-          <w:szCs w:val="24"/>
-        </w:rPr>
-      </w:pPr>
-      <w:r>
-        <w:rPr>
-          <w:rFonts w:ascii="Times New Roman" w:hAnsi="Times New Roman" w:cs="Times New Roman"/>
-          <w:color w:val="000000"/>
-          <w:kern w:val="0"/>
-          <w:sz w:val="24"/>
-          <w:szCs w:val="24"/>
-        </w:rPr>
-        <w:t xml:space="preserve">Alur kerja: </w:t>
-      </w:r>
-    </w:p>
-    <w:p>
-      <w:pPr>
-        <w:pStyle w:val="ListParagraph"/>
-        <w:numPr>
-          <w:ilvl w:val="0"/>
-          <w:numId w:val="16"/>
-        </w:numPr>
-        <w:autoSpaceDE w:val="0"/>
-        <w:autoSpaceDN w:val="0"/>
-        <w:adjustRightInd w:val="0"/>
-        <w:spacing w:after="142" w:line="240" w:lineRule="auto"/>
-        <w:rPr>
-          <w:rFonts w:ascii="Times New Roman" w:hAnsi="Times New Roman" w:cs="Times New Roman"/>
-          <w:color w:val="000000"/>
-          <w:kern w:val="0"/>
-          <w:sz w:val="24"/>
-          <w:szCs w:val="24"/>
-        </w:rPr>
-      </w:pPr>
-      <w:r>
-        <w:rPr>
-          <w:rFonts w:ascii="Times New Roman" w:hAnsi="Times New Roman" w:cs="Times New Roman"/>
-          <w:color w:val="000000"/>
-          <w:kern w:val="0"/>
-          <w:sz w:val="24"/>
-          <w:szCs w:val="24"/>
-        </w:rPr>
-        <w:t>deklarasi variabel n, top, dan stack. Variabel n menampung panjang dari string yang akan dikonversi, top adalah indeks teratas dari stack, dan stack merupakan array karakter untuk menyimpan operator.</w:t>
-      </w:r>
-    </w:p>
-    <w:p>
-      <w:pPr>
-        <w:pStyle w:val="ListParagraph"/>
-        <w:numPr>
-          <w:ilvl w:val="0"/>
-          <w:numId w:val="16"/>
-        </w:numPr>
-        <w:autoSpaceDE w:val="0"/>
-        <w:autoSpaceDN w:val="0"/>
-        <w:adjustRightInd w:val="0"/>
-        <w:spacing w:after="142" w:line="240" w:lineRule="auto"/>
-        <w:rPr>
-          <w:rFonts w:ascii="Times New Roman" w:hAnsi="Times New Roman" w:cs="Times New Roman"/>
-          <w:color w:val="000000"/>
-          <w:kern w:val="0"/>
-          <w:sz w:val="24"/>
-          <w:szCs w:val="24"/>
-        </w:rPr>
-      </w:pPr>
-      <w:r>
-        <w:rPr>
-          <w:rFonts w:ascii="Times New Roman" w:hAnsi="Times New Roman" w:cs="Times New Roman"/>
-          <w:color w:val="000000"/>
-          <w:kern w:val="0"/>
-          <w:sz w:val="24"/>
-          <w:szCs w:val="24"/>
-        </w:rPr>
-        <w:t>deklarasi konstruktor postfix26 yang menerima satu parameter total yang akan digunakan untuk menginisialisasi variabel n, top, dan stack, serta melakukan push karakter '(' ke dalam stack.</w:t>
-      </w:r>
-    </w:p>
-    <w:p>
-      <w:pPr>
-        <w:pStyle w:val="ListParagraph"/>
-        <w:numPr>
-          <w:ilvl w:val="0"/>
-          <w:numId w:val="16"/>
-        </w:numPr>
-        <w:autoSpaceDE w:val="0"/>
-        <w:autoSpaceDN w:val="0"/>
-        <w:adjustRightInd w:val="0"/>
-        <w:spacing w:after="142" w:line="240" w:lineRule="auto"/>
-        <w:rPr>
-          <w:rFonts w:ascii="Times New Roman" w:hAnsi="Times New Roman" w:cs="Times New Roman"/>
-          <w:color w:val="000000"/>
-          <w:kern w:val="0"/>
-          <w:sz w:val="24"/>
-          <w:szCs w:val="24"/>
-        </w:rPr>
-      </w:pPr>
-      <w:r>
-        <w:rPr>
-          <w:rFonts w:ascii="Times New Roman" w:hAnsi="Times New Roman" w:cs="Times New Roman"/>
-          <w:color w:val="000000"/>
-          <w:kern w:val="0"/>
-          <w:sz w:val="24"/>
-          <w:szCs w:val="24"/>
-        </w:rPr>
-        <w:t>metode push(char c) untuk menambahkan elemen ke dalam stack. dilakukan dengan menambahkan nilai top dan memasukkan karakter c ke dalam indeks top pada array stack.</w:t>
-      </w:r>
-    </w:p>
-    <w:p>
-      <w:pPr>
-        <w:pStyle w:val="ListParagraph"/>
-        <w:numPr>
-          <w:ilvl w:val="0"/>
-          <w:numId w:val="16"/>
-        </w:numPr>
-        <w:autoSpaceDE w:val="0"/>
-        <w:autoSpaceDN w:val="0"/>
-        <w:adjustRightInd w:val="0"/>
-        <w:spacing w:after="142" w:line="240" w:lineRule="auto"/>
-        <w:rPr>
-          <w:rFonts w:ascii="Times New Roman" w:hAnsi="Times New Roman" w:cs="Times New Roman"/>
-          <w:color w:val="000000"/>
-          <w:kern w:val="0"/>
-          <w:sz w:val="24"/>
-          <w:szCs w:val="24"/>
-        </w:rPr>
-      </w:pPr>
-      <w:r>
-        <w:rPr>
-          <w:rFonts w:ascii="Times New Roman" w:hAnsi="Times New Roman" w:cs="Times New Roman"/>
-          <w:color w:val="000000"/>
-          <w:kern w:val="0"/>
-          <w:sz w:val="24"/>
-          <w:szCs w:val="24"/>
-        </w:rPr>
-        <w:t>metode pop() untuk mengeluarkan elemen teratas dari stack. dilakukan dengan mengambil nilai pada indeks top dari array stack dan kemudian mengurangi nilai top.</w:t>
-      </w:r>
-    </w:p>
-    <w:p>
-      <w:pPr>
-        <w:pStyle w:val="ListParagraph"/>
-        <w:numPr>
-          <w:ilvl w:val="0"/>
-          <w:numId w:val="16"/>
-        </w:numPr>
-        <w:autoSpaceDE w:val="0"/>
-        <w:autoSpaceDN w:val="0"/>
-        <w:adjustRightInd w:val="0"/>
-        <w:spacing w:after="142" w:line="240" w:lineRule="auto"/>
-        <w:rPr>
-          <w:rFonts w:ascii="Times New Roman" w:hAnsi="Times New Roman" w:cs="Times New Roman"/>
-          <w:color w:val="000000"/>
-          <w:kern w:val="0"/>
-          <w:sz w:val="24"/>
-          <w:szCs w:val="24"/>
-        </w:rPr>
-      </w:pPr>
-      <w:r>
-        <w:rPr>
-          <w:rFonts w:ascii="Times New Roman" w:hAnsi="Times New Roman" w:cs="Times New Roman"/>
-          <w:color w:val="000000"/>
-          <w:kern w:val="0"/>
-          <w:sz w:val="24"/>
-          <w:szCs w:val="24"/>
-        </w:rPr>
-        <w:t>metode isOperand(char c) yang mengembalikan nilai true jika karakter c merupakan operand (huruf besar, huruf kecil, angka, spasi, atau titik), dan false jika tidak.</w:t>
-      </w:r>
-    </w:p>
-    <w:p>
-      <w:pPr>
-        <w:pStyle w:val="ListParagraph"/>
-        <w:numPr>
-          <w:ilvl w:val="0"/>
-          <w:numId w:val="16"/>
-        </w:numPr>
-        <w:autoSpaceDE w:val="0"/>
-        <w:autoSpaceDN w:val="0"/>
-        <w:adjustRightInd w:val="0"/>
-        <w:spacing w:after="142" w:line="240" w:lineRule="auto"/>
-        <w:rPr>
-          <w:rFonts w:ascii="Times New Roman" w:hAnsi="Times New Roman" w:cs="Times New Roman"/>
-          <w:color w:val="000000"/>
-          <w:kern w:val="0"/>
-          <w:sz w:val="24"/>
-          <w:szCs w:val="24"/>
-        </w:rPr>
-      </w:pPr>
-      <w:r>
-        <w:rPr>
-          <w:rFonts w:ascii="Times New Roman" w:hAnsi="Times New Roman" w:cs="Times New Roman"/>
-          <w:color w:val="000000"/>
-          <w:kern w:val="0"/>
-          <w:sz w:val="24"/>
-          <w:szCs w:val="24"/>
-        </w:rPr>
-        <w:t>metode isOperator(char c) yang mengembalikan nilai true jika karakter c merupakan operator (^, %, /, *, -, atau +), dan false jika tidak.</w:t>
-      </w:r>
-    </w:p>
-    <w:p>
-      <w:pPr>
-        <w:pStyle w:val="ListParagraph"/>
-        <w:numPr>
-          <w:ilvl w:val="0"/>
-          <w:numId w:val="16"/>
-        </w:numPr>
-        <w:autoSpaceDE w:val="0"/>
-        <w:autoSpaceDN w:val="0"/>
-        <w:adjustRightInd w:val="0"/>
-        <w:spacing w:after="142" w:line="240" w:lineRule="auto"/>
-        <w:rPr>
-          <w:rFonts w:ascii="Times New Roman" w:hAnsi="Times New Roman" w:cs="Times New Roman"/>
-          <w:color w:val="000000"/>
-          <w:kern w:val="0"/>
-          <w:sz w:val="24"/>
-          <w:szCs w:val="24"/>
-        </w:rPr>
-      </w:pPr>
-      <w:r>
-        <w:rPr>
-          <w:rFonts w:ascii="Times New Roman" w:hAnsi="Times New Roman" w:cs="Times New Roman"/>
-          <w:color w:val="000000"/>
-          <w:kern w:val="0"/>
-          <w:sz w:val="24"/>
-          <w:szCs w:val="24"/>
-        </w:rPr>
-        <w:t>metode derajat(char c) yang mengembalikan prioritas dari operator c. Prioritas operator ditentukan secara tetap dengan operator seperti ^ memiliki prioritas tertinggi (3), diikuti oleh %, /, dan * (prioritas 2), dan terakhir + dan - (prioritas 1).</w:t>
-      </w:r>
-    </w:p>
-    <w:p>
-      <w:pPr>
-        <w:pStyle w:val="ListParagraph"/>
-        <w:numPr>
-          <w:ilvl w:val="0"/>
-          <w:numId w:val="16"/>
-        </w:numPr>
-        <w:autoSpaceDE w:val="0"/>
-        <w:autoSpaceDN w:val="0"/>
-        <w:adjustRightInd w:val="0"/>
-        <w:spacing w:after="142" w:line="240" w:lineRule="auto"/>
-        <w:rPr>
-          <w:rFonts w:ascii="Times New Roman" w:hAnsi="Times New Roman" w:cs="Times New Roman"/>
-          <w:color w:val="000000"/>
-          <w:kern w:val="0"/>
-          <w:sz w:val="24"/>
-          <w:szCs w:val="24"/>
-        </w:rPr>
-      </w:pPr>
-      <w:r>
-        <w:rPr>
-          <w:rFonts w:ascii="Times New Roman" w:hAnsi="Times New Roman" w:cs="Times New Roman"/>
-          <w:color w:val="000000"/>
-          <w:kern w:val="0"/>
-          <w:sz w:val="24"/>
-          <w:szCs w:val="24"/>
-        </w:rPr>
-        <w:t>metode konversi(String Q) yang melakukan konversi dari notasi infix ke postfix. menerima string Q sebagai input dan mengembalikan string P yang merupakan hasil konversi postfix. Pada setiap iterasi, karakter dari string input Q dicek:</w:t>
-      </w:r>
-    </w:p>
-    <w:p>
-      <w:pPr>
-        <w:pStyle w:val="ListParagraph"/>
-        <w:numPr>
-          <w:ilvl w:val="0"/>
-          <w:numId w:val="15"/>
-        </w:numPr>
-        <w:autoSpaceDE w:val="0"/>
-        <w:autoSpaceDN w:val="0"/>
-        <w:adjustRightInd w:val="0"/>
-        <w:spacing w:after="142" w:line="240" w:lineRule="auto"/>
-        <w:ind w:left="1496"/>
-        <w:rPr>
-          <w:rFonts w:ascii="Times New Roman" w:hAnsi="Times New Roman" w:cs="Times New Roman"/>
-          <w:color w:val="000000"/>
-          <w:kern w:val="0"/>
-          <w:sz w:val="24"/>
-          <w:szCs w:val="24"/>
-        </w:rPr>
-      </w:pPr>
-      <w:r>
-        <w:rPr>
-          <w:rFonts w:ascii="Times New Roman" w:hAnsi="Times New Roman" w:cs="Times New Roman"/>
-          <w:color w:val="000000"/>
-          <w:kern w:val="0"/>
-          <w:sz w:val="24"/>
-          <w:szCs w:val="24"/>
-        </w:rPr>
-        <w:t>Jika karakter adalah operand, maka karakter tersebut ditambahkan ke string P.</w:t>
-      </w:r>
-    </w:p>
-    <w:p>
-      <w:pPr>
-        <w:pStyle w:val="ListParagraph"/>
-        <w:numPr>
-          <w:ilvl w:val="0"/>
-          <w:numId w:val="15"/>
-        </w:numPr>
-        <w:autoSpaceDE w:val="0"/>
-        <w:autoSpaceDN w:val="0"/>
-        <w:adjustRightInd w:val="0"/>
-        <w:spacing w:after="142" w:line="240" w:lineRule="auto"/>
-        <w:ind w:left="1496"/>
-        <w:rPr>
-          <w:rFonts w:ascii="Times New Roman" w:hAnsi="Times New Roman" w:cs="Times New Roman"/>
-          <w:color w:val="000000"/>
-          <w:kern w:val="0"/>
-          <w:sz w:val="24"/>
-          <w:szCs w:val="24"/>
-        </w:rPr>
-      </w:pPr>
-      <w:r>
-        <w:rPr>
-          <w:rFonts w:ascii="Times New Roman" w:hAnsi="Times New Roman" w:cs="Times New Roman"/>
-          <w:color w:val="000000"/>
-          <w:kern w:val="0"/>
-          <w:sz w:val="24"/>
-          <w:szCs w:val="24"/>
-        </w:rPr>
-        <w:t>Jika karakter adalah '(', maka karakter tersebut dimasukkan ke dalam stack.</w:t>
-      </w:r>
-    </w:p>
-    <w:p>
-      <w:pPr>
-        <w:pStyle w:val="ListParagraph"/>
-        <w:numPr>
-          <w:ilvl w:val="0"/>
-          <w:numId w:val="15"/>
-        </w:numPr>
-        <w:autoSpaceDE w:val="0"/>
-        <w:autoSpaceDN w:val="0"/>
-        <w:adjustRightInd w:val="0"/>
-        <w:spacing w:after="142" w:line="240" w:lineRule="auto"/>
-        <w:ind w:left="1496"/>
-        <w:rPr>
-          <w:rFonts w:ascii="Times New Roman" w:hAnsi="Times New Roman" w:cs="Times New Roman"/>
-          <w:color w:val="000000"/>
-          <w:kern w:val="0"/>
-          <w:sz w:val="24"/>
-          <w:szCs w:val="24"/>
-        </w:rPr>
-      </w:pPr>
-      <w:r>
-        <w:rPr>
-          <w:rFonts w:ascii="Times New Roman" w:hAnsi="Times New Roman" w:cs="Times New Roman"/>
-          <w:color w:val="000000"/>
-          <w:kern w:val="0"/>
-          <w:sz w:val="24"/>
-          <w:szCs w:val="24"/>
-        </w:rPr>
-        <w:t>Jika karakter adalah ')', maka karakter tersebut di-pop dari stack sampai ditemukan '('.</w:t>
-      </w:r>
-    </w:p>
-    <w:p>
-      <w:pPr>
-        <w:pStyle w:val="ListParagraph"/>
-        <w:numPr>
-          <w:ilvl w:val="0"/>
-          <w:numId w:val="15"/>
-        </w:numPr>
-        <w:autoSpaceDE w:val="0"/>
-        <w:autoSpaceDN w:val="0"/>
-        <w:adjustRightInd w:val="0"/>
-        <w:spacing w:after="142" w:line="240" w:lineRule="auto"/>
-        <w:ind w:left="1496"/>
-        <w:rPr>
-          <w:rFonts w:ascii="Times New Roman" w:hAnsi="Times New Roman" w:cs="Times New Roman"/>
-          <w:color w:val="000000"/>
-          <w:kern w:val="0"/>
-          <w:sz w:val="24"/>
-          <w:szCs w:val="24"/>
-        </w:rPr>
-      </w:pPr>
-      <w:r>
-        <w:rPr>
-          <w:rFonts w:ascii="Times New Roman" w:hAnsi="Times New Roman" w:cs="Times New Roman"/>
-          <w:color w:val="000000"/>
-          <w:kern w:val="0"/>
-          <w:sz w:val="24"/>
-          <w:szCs w:val="24"/>
-        </w:rPr>
-        <w:t xml:space="preserve">Jika karakter adalah operator, maka dilakukan pengecekan prioritas operator pada stack dengan operator saat ini. Operator-operator dengan prioritas yang lebih tinggi di-stack akan dikeluarkan dan dimasukkan ke dalam string P </w:t>
-      </w:r>
-      <w:r>
-        <w:rPr>
-          <w:rFonts w:ascii="Times New Roman" w:hAnsi="Times New Roman" w:cs="Times New Roman"/>
-          <w:color w:val="000000"/>
-          <w:kern w:val="0"/>
-          <w:sz w:val="24"/>
-          <w:szCs w:val="24"/>
-        </w:rPr>
-        <w:lastRenderedPageBreak/>
-        <w:t>sampai prioritas operator pada stack lebih rendah daripada operator saat ini. Kemudian, operator saat ini dimasukkan ke dalam stack.</w:t>
-      </w:r>
-    </w:p>
-    <w:p>
-      <w:pPr>
-        <w:pStyle w:val="ListParagraph"/>
-        <w:numPr>
-          <w:ilvl w:val="1"/>
-          <w:numId w:val="15"/>
-        </w:numPr>
-        <w:autoSpaceDE w:val="0"/>
-        <w:autoSpaceDN w:val="0"/>
-        <w:adjustRightInd w:val="0"/>
-        <w:spacing w:after="142" w:line="240" w:lineRule="auto"/>
-        <w:rPr>
-          <w:rFonts w:ascii="Times New Roman" w:hAnsi="Times New Roman" w:cs="Times New Roman"/>
-          <w:color w:val="000000"/>
-          <w:kern w:val="0"/>
-          <w:sz w:val="24"/>
-          <w:szCs w:val="24"/>
-        </w:rPr>
-      </w:pPr>
-      <w:r>
-        <w:rPr>
-          <w:rFonts w:ascii="Times New Roman" w:hAnsi="Times New Roman" w:cs="Times New Roman"/>
-          <w:color w:val="000000"/>
-          <w:kern w:val="0"/>
-          <w:sz w:val="24"/>
-          <w:szCs w:val="24"/>
-        </w:rPr>
-        <w:t>Proses ini berlanjut sampai semua karakter pada string input Q telah diproses. String P yang merupakan hasil konversi postfix akan dikembalikan.</w:t>
-      </w:r>
-    </w:p>
-    <w:p>
-      <w:pPr>
-        <w:pStyle w:val="ListParagraph"/>
-        <w:numPr>
-          <w:ilvl w:val="0"/>
-          <w:numId w:val="14"/>
-        </w:numPr>
-        <w:autoSpaceDE w:val="0"/>
-        <w:autoSpaceDN w:val="0"/>
-        <w:adjustRightInd w:val="0"/>
-        <w:spacing w:after="142" w:line="240" w:lineRule="auto"/>
-        <w:rPr>
-          <w:rFonts w:ascii="Times New Roman" w:hAnsi="Times New Roman" w:cs="Times New Roman"/>
-          <w:color w:val="000000"/>
-          <w:kern w:val="0"/>
-          <w:sz w:val="24"/>
-          <w:szCs w:val="24"/>
-        </w:rPr>
-      </w:pPr>
-      <w:r>
-        <w:rPr>
-          <w:rFonts w:ascii="Times New Roman" w:hAnsi="Times New Roman" w:cs="Times New Roman"/>
-          <w:color w:val="000000"/>
-          <w:kern w:val="0"/>
-          <w:sz w:val="24"/>
-          <w:szCs w:val="24"/>
-        </w:rPr>
-        <w:t>Untuk mengambil karakter dari string q pada indek ke-i. dan akan disimpan ke dalam variable c</w:t>
-      </w:r>
-    </w:p>
-    <w:p>
-      <w:pPr>
-        <w:autoSpaceDE w:val="0"/>
-        <w:autoSpaceDN w:val="0"/>
-        <w:adjustRightInd w:val="0"/>
-        <w:spacing w:after="142" w:line="240" w:lineRule="auto"/>
-        <w:rPr>
-          <w:rFonts w:ascii="Times New Roman" w:hAnsi="Times New Roman" w:cs="Times New Roman"/>
-          <w:b/>
-          <w:bCs/>
-          <w:color w:val="000000"/>
-          <w:kern w:val="0"/>
-          <w:sz w:val="24"/>
-          <w:szCs w:val="24"/>
-        </w:rPr>
-      </w:pPr>
-      <w:r>
-        <w:rPr>
-          <w:rFonts w:ascii="Times New Roman" w:hAnsi="Times New Roman" w:cs="Times New Roman"/>
-          <w:b/>
-          <w:bCs/>
-          <w:color w:val="000000"/>
-          <w:kern w:val="0"/>
-          <w:sz w:val="24"/>
-          <w:szCs w:val="24"/>
-        </w:rPr>
-        <w:t>2.4 Latihan Praktikum</w:t>
-      </w:r>
-    </w:p>
-    <w:p>
-      <w:pPr>
-        <w:autoSpaceDE w:val="0"/>
-        <w:autoSpaceDN w:val="0"/>
-        <w:adjustRightInd w:val="0"/>
-        <w:spacing w:after="142" w:line="240" w:lineRule="auto"/>
-        <w:rPr>
-          <w:rFonts w:ascii="Times New Roman" w:hAnsi="Times New Roman" w:cs="Times New Roman"/>
-          <w:b/>
-          <w:bCs/>
-          <w:color w:val="000000"/>
-          <w:kern w:val="0"/>
-          <w:sz w:val="24"/>
-          <w:szCs w:val="24"/>
-        </w:rPr>
-      </w:pPr>
-      <w:r>
-        <w:rPr>
-          <w:rFonts w:ascii="Times New Roman" w:hAnsi="Times New Roman" w:cs="Times New Roman"/>
-          <w:b/>
-          <w:bCs/>
-          <w:color w:val="000000"/>
-          <w:kern w:val="0"/>
-          <w:sz w:val="24"/>
-          <w:szCs w:val="24"/>
-        </w:rPr>
-        <w:drawing>
-          <wp:inline distT="0" distB="0" distL="0" distR="0" wp14:anchorId="1A9DA0FF" wp14:editId="2C361594">
-            <wp:extent cx="4239217" cy="7039957"/>
-            <wp:effectExtent l="0" t="0" r="9525" b="0"/>
-            <wp:docPr id="1122432755" name="Picture 1"/>
-            <wp:cNvGraphicFramePr>
-              <a:graphicFrameLocks xmlns:a="http://schemas.openxmlformats.org/drawingml/2006/main" noChangeAspect="1"/>
-            </wp:cNvGraphicFramePr>
-            <a:graphic xmlns:a="http://schemas.openxmlformats.org/drawingml/2006/main">
-              <a:graphicData uri="http://schemas.openxmlformats.org/drawingml/2006/picture">
-                <pic:pic xmlns:pic="http://schemas.openxmlformats.org/drawingml/2006/picture">
-                  <pic:nvPicPr>
-                    <pic:cNvPr id="1122432755" name=""/>
-                    <pic:cNvPicPr/>
-                  </pic:nvPicPr>
-                  <pic:blipFill>
-                    <a:blip r:embed="rId17"/>
-                    <a:stretch>
-                      <a:fillRect/>
-                    </a:stretch>
-                  </pic:blipFill>
-                  <pic:spPr>
-                    <a:xfrm>
-                      <a:off x="0" y="0"/>
-                      <a:ext cx="4239217" cy="7039957"/>
-                    </a:xfrm>
-                    <a:prstGeom prst="rect">
-                      <a:avLst/>
-                    </a:prstGeom>
-                  </pic:spPr>
-                </pic:pic>
-              </a:graphicData>
-            </a:graphic>
-          </wp:inline>
-        </w:drawing>
-      </w:r>
-    </w:p>
-    <w:p>
-      <w:pPr>
-        <w:autoSpaceDE w:val="0"/>
-        <w:autoSpaceDN w:val="0"/>
-        <w:adjustRightInd w:val="0"/>
-        <w:spacing w:after="142" w:line="240" w:lineRule="auto"/>
-        <w:rPr>
-          <w:rFonts w:ascii="Times New Roman" w:hAnsi="Times New Roman" w:cs="Times New Roman"/>
-          <w:b/>
-          <w:bCs/>
           <w:color w:val="000000"/>
           <w:kern w:val="0"/>
           <w:sz w:val="24"/>
@@ -3213,6 +1370,95 @@
     </w:lvl>
   </w:abstractNum>
   <w:abstractNum w:abstractNumId="6" w15:restartNumberingAfterBreak="0">
+    <w:nsid w:val="42D47FE5"/>
+    <w:multiLevelType w:val="hybridMultilevel"/>
+    <w:tmpl w:val="1EAE6AC8"/>
+    <w:lvl w:ilvl="0" w:tplc="3809000F">
+      <w:start w:val="1"/>
+      <w:numFmt w:val="decimal"/>
+      <w:lvlText w:val="%1."/>
+      <w:lvlJc w:val="left"/>
+      <w:pPr>
+        <w:ind w:left="720" w:hanging="360"/>
+      </w:pPr>
+      <w:rPr>
+        <w:rFonts w:hint="default"/>
+      </w:rPr>
+    </w:lvl>
+    <w:lvl w:ilvl="1" w:tplc="38090019" w:tentative="1">
+      <w:start w:val="1"/>
+      <w:numFmt w:val="lowerLetter"/>
+      <w:lvlText w:val="%2."/>
+      <w:lvlJc w:val="left"/>
+      <w:pPr>
+        <w:ind w:left="1440" w:hanging="360"/>
+      </w:pPr>
+    </w:lvl>
+    <w:lvl w:ilvl="2" w:tplc="3809001B" w:tentative="1">
+      <w:start w:val="1"/>
+      <w:numFmt w:val="lowerRoman"/>
+      <w:lvlText w:val="%3."/>
+      <w:lvlJc w:val="right"/>
+      <w:pPr>
+        <w:ind w:left="2160" w:hanging="180"/>
+      </w:pPr>
+    </w:lvl>
+    <w:lvl w:ilvl="3" w:tplc="3809000F" w:tentative="1">
+      <w:start w:val="1"/>
+      <w:numFmt w:val="decimal"/>
+      <w:lvlText w:val="%4."/>
+      <w:lvlJc w:val="left"/>
+      <w:pPr>
+        <w:ind w:left="2880" w:hanging="360"/>
+      </w:pPr>
+    </w:lvl>
+    <w:lvl w:ilvl="4" w:tplc="38090019" w:tentative="1">
+      <w:start w:val="1"/>
+      <w:numFmt w:val="lowerLetter"/>
+      <w:lvlText w:val="%5."/>
+      <w:lvlJc w:val="left"/>
+      <w:pPr>
+        <w:ind w:left="3600" w:hanging="360"/>
+      </w:pPr>
+    </w:lvl>
+    <w:lvl w:ilvl="5" w:tplc="3809001B" w:tentative="1">
+      <w:start w:val="1"/>
+      <w:numFmt w:val="lowerRoman"/>
+      <w:lvlText w:val="%6."/>
+      <w:lvlJc w:val="right"/>
+      <w:pPr>
+        <w:ind w:left="4320" w:hanging="180"/>
+      </w:pPr>
+    </w:lvl>
+    <w:lvl w:ilvl="6" w:tplc="3809000F" w:tentative="1">
+      <w:start w:val="1"/>
+      <w:numFmt w:val="decimal"/>
+      <w:lvlText w:val="%7."/>
+      <w:lvlJc w:val="left"/>
+      <w:pPr>
+        <w:ind w:left="5040" w:hanging="360"/>
+      </w:pPr>
+    </w:lvl>
+    <w:lvl w:ilvl="7" w:tplc="38090019" w:tentative="1">
+      <w:start w:val="1"/>
+      <w:numFmt w:val="lowerLetter"/>
+      <w:lvlText w:val="%8."/>
+      <w:lvlJc w:val="left"/>
+      <w:pPr>
+        <w:ind w:left="5760" w:hanging="360"/>
+      </w:pPr>
+    </w:lvl>
+    <w:lvl w:ilvl="8" w:tplc="3809001B" w:tentative="1">
+      <w:start w:val="1"/>
+      <w:numFmt w:val="lowerRoman"/>
+      <w:lvlText w:val="%9."/>
+      <w:lvlJc w:val="right"/>
+      <w:pPr>
+        <w:ind w:left="6480" w:hanging="180"/>
+      </w:pPr>
+    </w:lvl>
+  </w:abstractNum>
+  <w:abstractNum w:abstractNumId="7" w15:restartNumberingAfterBreak="0">
     <w:nsid w:val="43137B00"/>
     <w:multiLevelType w:val="hybridMultilevel"/>
     <w:tmpl w:val="84902322"/>
@@ -3301,7 +1547,7 @@
       </w:pPr>
     </w:lvl>
   </w:abstractNum>
-  <w:abstractNum w:abstractNumId="7" w15:restartNumberingAfterBreak="0">
+  <w:abstractNum w:abstractNumId="8" w15:restartNumberingAfterBreak="0">
     <w:nsid w:val="4A1E24C6"/>
     <w:multiLevelType w:val="hybridMultilevel"/>
     <w:tmpl w:val="DFAA0CD2"/>
@@ -3414,7 +1660,7 @@
       </w:rPr>
     </w:lvl>
   </w:abstractNum>
-  <w:abstractNum w:abstractNumId="8" w15:restartNumberingAfterBreak="0">
+  <w:abstractNum w:abstractNumId="9" w15:restartNumberingAfterBreak="0">
     <w:nsid w:val="4B6F3540"/>
     <w:multiLevelType w:val="hybridMultilevel"/>
     <w:tmpl w:val="D914576C"/>
@@ -3527,7 +1773,7 @@
       </w:rPr>
     </w:lvl>
   </w:abstractNum>
-  <w:abstractNum w:abstractNumId="9" w15:restartNumberingAfterBreak="0">
+  <w:abstractNum w:abstractNumId="10" w15:restartNumberingAfterBreak="0">
     <w:nsid w:val="54726389"/>
     <w:multiLevelType w:val="hybridMultilevel"/>
     <w:tmpl w:val="923ED70A"/>
@@ -3616,7 +1862,7 @@
       </w:pPr>
     </w:lvl>
   </w:abstractNum>
-  <w:abstractNum w:abstractNumId="10" w15:restartNumberingAfterBreak="0">
+  <w:abstractNum w:abstractNumId="11" w15:restartNumberingAfterBreak="0">
     <w:nsid w:val="57551FB4"/>
     <w:multiLevelType w:val="hybridMultilevel"/>
     <w:tmpl w:val="F30EEC4C"/>
@@ -3705,7 +1951,7 @@
       </w:pPr>
     </w:lvl>
   </w:abstractNum>
-  <w:abstractNum w:abstractNumId="11" w15:restartNumberingAfterBreak="0">
+  <w:abstractNum w:abstractNumId="12" w15:restartNumberingAfterBreak="0">
     <w:nsid w:val="57FD417D"/>
     <w:multiLevelType w:val="hybridMultilevel"/>
     <w:tmpl w:val="67C20CAE"/>
@@ -3794,7 +2040,7 @@
       </w:pPr>
     </w:lvl>
   </w:abstractNum>
-  <w:abstractNum w:abstractNumId="12" w15:restartNumberingAfterBreak="0">
+  <w:abstractNum w:abstractNumId="13" w15:restartNumberingAfterBreak="0">
     <w:nsid w:val="65194CB1"/>
     <w:multiLevelType w:val="hybridMultilevel"/>
     <w:tmpl w:val="0ECCF0BC"/>
@@ -3883,7 +2129,7 @@
       </w:pPr>
     </w:lvl>
   </w:abstractNum>
-  <w:abstractNum w:abstractNumId="13" w15:restartNumberingAfterBreak="0">
+  <w:abstractNum w:abstractNumId="14" w15:restartNumberingAfterBreak="0">
     <w:nsid w:val="769D3C32"/>
     <w:multiLevelType w:val="hybridMultilevel"/>
     <w:tmpl w:val="8F320520"/>
@@ -3996,7 +2242,7 @@
       </w:rPr>
     </w:lvl>
   </w:abstractNum>
-  <w:abstractNum w:abstractNumId="14" w15:restartNumberingAfterBreak="0">
+  <w:abstractNum w:abstractNumId="15" w15:restartNumberingAfterBreak="0">
     <w:nsid w:val="78D141FA"/>
     <w:multiLevelType w:val="hybridMultilevel"/>
     <w:tmpl w:val="CD9C7FEC"/>
@@ -4085,7 +2331,7 @@
       </w:pPr>
     </w:lvl>
   </w:abstractNum>
-  <w:abstractNum w:abstractNumId="15" w15:restartNumberingAfterBreak="0">
+  <w:abstractNum w:abstractNumId="16" w15:restartNumberingAfterBreak="0">
     <w:nsid w:val="7DF14A83"/>
     <w:multiLevelType w:val="multilevel"/>
     <w:tmpl w:val="7748AB36"/>
@@ -4199,34 +2445,34 @@
     </w:lvl>
   </w:abstractNum>
   <w:num w:numId="1" w16cid:durableId="1407798503">
-    <w:abstractNumId w:val="14"/>
+    <w:abstractNumId w:val="15"/>
   </w:num>
   <w:num w:numId="2" w16cid:durableId="573130414">
-    <w:abstractNumId w:val="9"/>
+    <w:abstractNumId w:val="10"/>
   </w:num>
   <w:num w:numId="3" w16cid:durableId="1751852137">
-    <w:abstractNumId w:val="15"/>
+    <w:abstractNumId w:val="16"/>
   </w:num>
   <w:num w:numId="4" w16cid:durableId="693263183">
-    <w:abstractNumId w:val="11"/>
+    <w:abstractNumId w:val="12"/>
   </w:num>
   <w:num w:numId="5" w16cid:durableId="676927929">
-    <w:abstractNumId w:val="12"/>
+    <w:abstractNumId w:val="13"/>
   </w:num>
   <w:num w:numId="6" w16cid:durableId="349913320">
-    <w:abstractNumId w:val="6"/>
+    <w:abstractNumId w:val="7"/>
   </w:num>
   <w:num w:numId="7" w16cid:durableId="732973279">
     <w:abstractNumId w:val="0"/>
   </w:num>
   <w:num w:numId="8" w16cid:durableId="239876566">
-    <w:abstractNumId w:val="10"/>
+    <w:abstractNumId w:val="11"/>
   </w:num>
   <w:num w:numId="9" w16cid:durableId="73086861">
     <w:abstractNumId w:val="2"/>
   </w:num>
   <w:num w:numId="10" w16cid:durableId="1329292169">
-    <w:abstractNumId w:val="8"/>
+    <w:abstractNumId w:val="9"/>
   </w:num>
   <w:num w:numId="11" w16cid:durableId="1771386308">
     <w:abstractNumId w:val="3"/>
@@ -4235,7 +2481,7 @@
     <w:abstractNumId w:val="4"/>
   </w:num>
   <w:num w:numId="13" w16cid:durableId="2026056321">
-    <w:abstractNumId w:val="13"/>
+    <w:abstractNumId w:val="14"/>
   </w:num>
   <w:num w:numId="14" w16cid:durableId="1027758018">
     <w:abstractNumId w:val="5"/>
@@ -4244,7 +2490,10 @@
     <w:abstractNumId w:val="1"/>
   </w:num>
   <w:num w:numId="16" w16cid:durableId="1848444619">
-    <w:abstractNumId w:val="7"/>
+    <w:abstractNumId w:val="8"/>
+  </w:num>
+  <w:num w:numId="17" w16cid:durableId="1705137654">
+    <w:abstractNumId w:val="6"/>
   </w:num>
   <w:numIdMacAtCleanup w:val="4"/>
 </w:numbering>

--- a/Jobsheet8/Jobsheet8_Tomi.docx
+++ b/Jobsheet8/Jobsheet8_Tomi.docx
@@ -560,6 +560,7 @@
       <w:r>
         <w:rPr>
           <w:rFonts w:ascii="Times New Roman" w:hAnsi="Times New Roman" w:cs="Times New Roman"/>
+          <w:noProof/>
           <w:color w:val="000000"/>
           <w:kern w:val="0"/>
           <w:sz w:val="24"/>
@@ -676,6 +677,1282 @@
           <w:szCs w:val="24"/>
         </w:rPr>
       </w:pPr>
+      <w:r>
+        <w:rPr>
+          <w:rFonts w:ascii="Times New Roman" w:hAnsi="Times New Roman" w:cs="Times New Roman"/>
+          <w:color w:val="000000"/>
+          <w:kern w:val="0"/>
+          <w:sz w:val="24"/>
+          <w:szCs w:val="24"/>
+        </w:rPr>
+        <w:t>Cek apakah posisi REAR berada pada indeks terakhir array. Jika benar,</w:t>
+      </w:r>
+      <w:r>
+        <w:rPr>
+          <w:rFonts w:ascii="Times New Roman" w:hAnsi="Times New Roman" w:cs="Times New Roman"/>
+          <w:color w:val="000000"/>
+          <w:kern w:val="0"/>
+          <w:sz w:val="24"/>
+          <w:szCs w:val="24"/>
+        </w:rPr>
+        <w:t xml:space="preserve"> </w:t>
+      </w:r>
+      <w:r>
+        <w:rPr>
+          <w:rFonts w:ascii="Times New Roman" w:hAnsi="Times New Roman" w:cs="Times New Roman"/>
+          <w:color w:val="000000"/>
+          <w:kern w:val="0"/>
+          <w:sz w:val="24"/>
+          <w:szCs w:val="24"/>
+        </w:rPr>
+        <w:t>maka posisi REAR selanjutnya adalah di indeks 0</w:t>
+      </w:r>
+    </w:p>
+    <w:p>
+      <w:pPr>
+        <w:pStyle w:val="ListParagraph"/>
+        <w:numPr>
+          <w:ilvl w:val="0"/>
+          <w:numId w:val="17"/>
+        </w:numPr>
+        <w:autoSpaceDE w:val="0"/>
+        <w:autoSpaceDN w:val="0"/>
+        <w:adjustRightInd w:val="0"/>
+        <w:spacing w:after="142" w:line="240" w:lineRule="auto"/>
+        <w:rPr>
+          <w:rFonts w:ascii="Times New Roman" w:hAnsi="Times New Roman" w:cs="Times New Roman"/>
+          <w:color w:val="000000"/>
+          <w:kern w:val="0"/>
+          <w:sz w:val="24"/>
+          <w:szCs w:val="24"/>
+        </w:rPr>
+      </w:pPr>
+      <w:r>
+        <w:rPr>
+          <w:rFonts w:ascii="Times New Roman" w:hAnsi="Times New Roman" w:cs="Times New Roman"/>
+          <w:color w:val="000000"/>
+          <w:kern w:val="0"/>
+          <w:sz w:val="24"/>
+          <w:szCs w:val="24"/>
+        </w:rPr>
+        <w:t>Cek apakah posisi FRONT saat ini berada di indeks terakhir array.</w:t>
+      </w:r>
+      <w:r>
+        <w:rPr>
+          <w:rFonts w:ascii="Times New Roman" w:hAnsi="Times New Roman" w:cs="Times New Roman"/>
+          <w:color w:val="000000"/>
+          <w:kern w:val="0"/>
+          <w:sz w:val="24"/>
+          <w:szCs w:val="24"/>
+        </w:rPr>
+        <w:t xml:space="preserve"> </w:t>
+      </w:r>
+      <w:r>
+        <w:rPr>
+          <w:rFonts w:ascii="Times New Roman" w:hAnsi="Times New Roman" w:cs="Times New Roman"/>
+          <w:color w:val="000000"/>
+          <w:kern w:val="0"/>
+          <w:sz w:val="24"/>
+          <w:szCs w:val="24"/>
+        </w:rPr>
+        <w:t>Jika benar, maka FRONT selanjutnya diletakkan di indeks 0</w:t>
+      </w:r>
+    </w:p>
+    <w:p>
+      <w:pPr>
+        <w:pStyle w:val="ListParagraph"/>
+        <w:numPr>
+          <w:ilvl w:val="0"/>
+          <w:numId w:val="17"/>
+        </w:numPr>
+        <w:autoSpaceDE w:val="0"/>
+        <w:autoSpaceDN w:val="0"/>
+        <w:adjustRightInd w:val="0"/>
+        <w:spacing w:after="142" w:line="240" w:lineRule="auto"/>
+        <w:rPr>
+          <w:rFonts w:ascii="Times New Roman" w:hAnsi="Times New Roman" w:cs="Times New Roman"/>
+          <w:color w:val="000000"/>
+          <w:kern w:val="0"/>
+          <w:sz w:val="24"/>
+          <w:szCs w:val="24"/>
+        </w:rPr>
+      </w:pPr>
+      <w:r>
+        <w:rPr>
+          <w:rFonts w:ascii="Times New Roman" w:hAnsi="Times New Roman" w:cs="Times New Roman"/>
+          <w:color w:val="000000"/>
+          <w:kern w:val="0"/>
+          <w:sz w:val="24"/>
+          <w:szCs w:val="24"/>
+        </w:rPr>
+        <w:t>Looping tidak selalu mulai dari indeks ke-0</w:t>
+      </w:r>
+      <w:r>
+        <w:rPr>
+          <w:rFonts w:ascii="Times New Roman" w:hAnsi="Times New Roman" w:cs="Times New Roman"/>
+          <w:color w:val="000000"/>
+          <w:kern w:val="0"/>
+          <w:sz w:val="24"/>
+          <w:szCs w:val="24"/>
+        </w:rPr>
+        <w:t xml:space="preserve"> </w:t>
+      </w:r>
+      <w:r>
+        <w:rPr>
+          <w:rFonts w:ascii="Times New Roman" w:hAnsi="Times New Roman" w:cs="Times New Roman"/>
+          <w:color w:val="000000"/>
+          <w:kern w:val="0"/>
+          <w:sz w:val="24"/>
+          <w:szCs w:val="24"/>
+        </w:rPr>
+        <w:t>karena front tidak selalu berada di indeks ke-0</w:t>
+      </w:r>
+    </w:p>
+    <w:p>
+      <w:pPr>
+        <w:pStyle w:val="ListParagraph"/>
+        <w:numPr>
+          <w:ilvl w:val="0"/>
+          <w:numId w:val="17"/>
+        </w:numPr>
+        <w:autoSpaceDE w:val="0"/>
+        <w:autoSpaceDN w:val="0"/>
+        <w:adjustRightInd w:val="0"/>
+        <w:spacing w:after="142" w:line="240" w:lineRule="auto"/>
+        <w:rPr>
+          <w:rFonts w:ascii="Times New Roman" w:hAnsi="Times New Roman" w:cs="Times New Roman"/>
+          <w:color w:val="000000"/>
+          <w:kern w:val="0"/>
+          <w:sz w:val="24"/>
+          <w:szCs w:val="24"/>
+        </w:rPr>
+      </w:pPr>
+      <w:r>
+        <w:rPr>
+          <w:rFonts w:ascii="Times New Roman" w:hAnsi="Times New Roman" w:cs="Times New Roman"/>
+          <w:color w:val="000000"/>
+          <w:kern w:val="0"/>
+          <w:sz w:val="24"/>
+          <w:szCs w:val="24"/>
+        </w:rPr>
+        <w:t>Jika max = 3 dan I = 0 maka I akan ditambah dengan 1 lalu hasilnya akan dimodulo dengan max, jadi hasil atau update dari i=1</w:t>
+      </w:r>
+    </w:p>
+    <w:p>
+      <w:pPr>
+        <w:pStyle w:val="ListParagraph"/>
+        <w:numPr>
+          <w:ilvl w:val="0"/>
+          <w:numId w:val="17"/>
+        </w:numPr>
+        <w:autoSpaceDE w:val="0"/>
+        <w:autoSpaceDN w:val="0"/>
+        <w:adjustRightInd w:val="0"/>
+        <w:spacing w:after="142" w:line="240" w:lineRule="auto"/>
+        <w:rPr>
+          <w:rFonts w:ascii="Times New Roman" w:hAnsi="Times New Roman" w:cs="Times New Roman"/>
+          <w:color w:val="000000"/>
+          <w:kern w:val="0"/>
+          <w:sz w:val="24"/>
+          <w:szCs w:val="24"/>
+        </w:rPr>
+      </w:pPr>
+      <w:r>
+        <w:rPr>
+          <w:rFonts w:ascii="Times New Roman" w:hAnsi="Times New Roman" w:cs="Times New Roman"/>
+          <w:color w:val="000000"/>
+          <w:kern w:val="0"/>
+          <w:sz w:val="24"/>
+          <w:szCs w:val="24"/>
+        </w:rPr>
+        <w:t xml:space="preserve"> </w:t>
+      </w:r>
+    </w:p>
+    <w:p>
+      <w:pPr>
+        <w:shd w:val="clear" w:color="auto" w:fill="1F1F1F"/>
+        <w:spacing w:after="0" w:line="285" w:lineRule="atLeast"/>
+        <w:ind w:left="360"/>
+        <w:rPr>
+          <w:rFonts w:ascii="Consolas" w:eastAsia="Times New Roman" w:hAnsi="Consolas" w:cs="Times New Roman"/>
+          <w:color w:val="CCCCCC"/>
+          <w:kern w:val="0"/>
+          <w:sz w:val="21"/>
+          <w:szCs w:val="21"/>
+          <w:lang w:eastAsia="en-ID"/>
+          <w14:ligatures w14:val="none"/>
+        </w:rPr>
+      </w:pPr>
+      <w:r>
+        <w:rPr>
+          <w:rFonts w:ascii="Consolas" w:eastAsia="Times New Roman" w:hAnsi="Consolas" w:cs="Times New Roman"/>
+          <w:color w:val="C586C0"/>
+          <w:kern w:val="0"/>
+          <w:sz w:val="21"/>
+          <w:szCs w:val="21"/>
+          <w:lang w:eastAsia="en-ID"/>
+          <w14:ligatures w14:val="none"/>
+        </w:rPr>
+        <w:t>if</w:t>
+      </w:r>
+      <w:r>
+        <w:rPr>
+          <w:rFonts w:ascii="Consolas" w:eastAsia="Times New Roman" w:hAnsi="Consolas" w:cs="Times New Roman"/>
+          <w:color w:val="CCCCCC"/>
+          <w:kern w:val="0"/>
+          <w:sz w:val="21"/>
+          <w:szCs w:val="21"/>
+          <w:lang w:eastAsia="en-ID"/>
+          <w14:ligatures w14:val="none"/>
+        </w:rPr>
+        <w:t xml:space="preserve"> (</w:t>
+      </w:r>
+      <w:r>
+        <w:rPr>
+          <w:rFonts w:ascii="Consolas" w:eastAsia="Times New Roman" w:hAnsi="Consolas" w:cs="Times New Roman"/>
+          <w:color w:val="DCDCAA"/>
+          <w:kern w:val="0"/>
+          <w:sz w:val="21"/>
+          <w:szCs w:val="21"/>
+          <w:lang w:eastAsia="en-ID"/>
+          <w14:ligatures w14:val="none"/>
+        </w:rPr>
+        <w:t>isFull</w:t>
+      </w:r>
+      <w:r>
+        <w:rPr>
+          <w:rFonts w:ascii="Consolas" w:eastAsia="Times New Roman" w:hAnsi="Consolas" w:cs="Times New Roman"/>
+          <w:color w:val="CCCCCC"/>
+          <w:kern w:val="0"/>
+          <w:sz w:val="21"/>
+          <w:szCs w:val="21"/>
+          <w:lang w:eastAsia="en-ID"/>
+          <w14:ligatures w14:val="none"/>
+        </w:rPr>
+        <w:t>()) {</w:t>
+      </w:r>
+    </w:p>
+    <w:p>
+      <w:pPr>
+        <w:shd w:val="clear" w:color="auto" w:fill="1F1F1F"/>
+        <w:spacing w:after="0" w:line="285" w:lineRule="atLeast"/>
+        <w:ind w:left="360"/>
+        <w:rPr>
+          <w:rFonts w:ascii="Consolas" w:eastAsia="Times New Roman" w:hAnsi="Consolas" w:cs="Times New Roman"/>
+          <w:color w:val="CCCCCC"/>
+          <w:kern w:val="0"/>
+          <w:sz w:val="21"/>
+          <w:szCs w:val="21"/>
+          <w:lang w:eastAsia="en-ID"/>
+          <w14:ligatures w14:val="none"/>
+        </w:rPr>
+      </w:pPr>
+      <w:r>
+        <w:rPr>
+          <w:rFonts w:ascii="Consolas" w:eastAsia="Times New Roman" w:hAnsi="Consolas" w:cs="Times New Roman"/>
+          <w:color w:val="CCCCCC"/>
+          <w:kern w:val="0"/>
+          <w:sz w:val="21"/>
+          <w:szCs w:val="21"/>
+          <w:lang w:eastAsia="en-ID"/>
+          <w14:ligatures w14:val="none"/>
+        </w:rPr>
+        <w:t xml:space="preserve">            </w:t>
+      </w:r>
+      <w:r>
+        <w:rPr>
+          <w:rFonts w:ascii="Consolas" w:eastAsia="Times New Roman" w:hAnsi="Consolas" w:cs="Times New Roman"/>
+          <w:color w:val="4EC9B0"/>
+          <w:kern w:val="0"/>
+          <w:sz w:val="21"/>
+          <w:szCs w:val="21"/>
+          <w:lang w:eastAsia="en-ID"/>
+          <w14:ligatures w14:val="none"/>
+        </w:rPr>
+        <w:t>System</w:t>
+      </w:r>
+      <w:r>
+        <w:rPr>
+          <w:rFonts w:ascii="Consolas" w:eastAsia="Times New Roman" w:hAnsi="Consolas" w:cs="Times New Roman"/>
+          <w:color w:val="CCCCCC"/>
+          <w:kern w:val="0"/>
+          <w:sz w:val="21"/>
+          <w:szCs w:val="21"/>
+          <w:lang w:eastAsia="en-ID"/>
+          <w14:ligatures w14:val="none"/>
+        </w:rPr>
+        <w:t>.</w:t>
+      </w:r>
+      <w:r>
+        <w:rPr>
+          <w:rFonts w:ascii="Consolas" w:eastAsia="Times New Roman" w:hAnsi="Consolas" w:cs="Times New Roman"/>
+          <w:color w:val="4FC1FF"/>
+          <w:kern w:val="0"/>
+          <w:sz w:val="21"/>
+          <w:szCs w:val="21"/>
+          <w:lang w:eastAsia="en-ID"/>
+          <w14:ligatures w14:val="none"/>
+        </w:rPr>
+        <w:t>out</w:t>
+      </w:r>
+      <w:r>
+        <w:rPr>
+          <w:rFonts w:ascii="Consolas" w:eastAsia="Times New Roman" w:hAnsi="Consolas" w:cs="Times New Roman"/>
+          <w:color w:val="CCCCCC"/>
+          <w:kern w:val="0"/>
+          <w:sz w:val="21"/>
+          <w:szCs w:val="21"/>
+          <w:lang w:eastAsia="en-ID"/>
+          <w14:ligatures w14:val="none"/>
+        </w:rPr>
+        <w:t>.</w:t>
+      </w:r>
+      <w:r>
+        <w:rPr>
+          <w:rFonts w:ascii="Consolas" w:eastAsia="Times New Roman" w:hAnsi="Consolas" w:cs="Times New Roman"/>
+          <w:color w:val="DCDCAA"/>
+          <w:kern w:val="0"/>
+          <w:sz w:val="21"/>
+          <w:szCs w:val="21"/>
+          <w:lang w:eastAsia="en-ID"/>
+          <w14:ligatures w14:val="none"/>
+        </w:rPr>
+        <w:t>println</w:t>
+      </w:r>
+      <w:r>
+        <w:rPr>
+          <w:rFonts w:ascii="Consolas" w:eastAsia="Times New Roman" w:hAnsi="Consolas" w:cs="Times New Roman"/>
+          <w:color w:val="CCCCCC"/>
+          <w:kern w:val="0"/>
+          <w:sz w:val="21"/>
+          <w:szCs w:val="21"/>
+          <w:lang w:eastAsia="en-ID"/>
+          <w14:ligatures w14:val="none"/>
+        </w:rPr>
+        <w:t>(</w:t>
+      </w:r>
+      <w:r>
+        <w:rPr>
+          <w:rFonts w:ascii="Consolas" w:eastAsia="Times New Roman" w:hAnsi="Consolas" w:cs="Times New Roman"/>
+          <w:color w:val="CE9178"/>
+          <w:kern w:val="0"/>
+          <w:sz w:val="21"/>
+          <w:szCs w:val="21"/>
+          <w:lang w:eastAsia="en-ID"/>
+          <w14:ligatures w14:val="none"/>
+        </w:rPr>
+        <w:t>"queue sudah penuh"</w:t>
+      </w:r>
+      <w:r>
+        <w:rPr>
+          <w:rFonts w:ascii="Consolas" w:eastAsia="Times New Roman" w:hAnsi="Consolas" w:cs="Times New Roman"/>
+          <w:color w:val="CCCCCC"/>
+          <w:kern w:val="0"/>
+          <w:sz w:val="21"/>
+          <w:szCs w:val="21"/>
+          <w:lang w:eastAsia="en-ID"/>
+          <w14:ligatures w14:val="none"/>
+        </w:rPr>
+        <w:t>);</w:t>
+      </w:r>
+    </w:p>
+    <w:p>
+      <w:pPr>
+        <w:autoSpaceDE w:val="0"/>
+        <w:autoSpaceDN w:val="0"/>
+        <w:adjustRightInd w:val="0"/>
+        <w:spacing w:after="142" w:line="240" w:lineRule="auto"/>
+        <w:rPr>
+          <w:rFonts w:ascii="Times New Roman" w:hAnsi="Times New Roman" w:cs="Times New Roman"/>
+          <w:color w:val="000000"/>
+          <w:kern w:val="0"/>
+          <w:sz w:val="24"/>
+          <w:szCs w:val="24"/>
+        </w:rPr>
+      </w:pPr>
+    </w:p>
+    <w:p>
+      <w:pPr>
+        <w:pStyle w:val="ListParagraph"/>
+        <w:numPr>
+          <w:ilvl w:val="0"/>
+          <w:numId w:val="17"/>
+        </w:numPr>
+        <w:autoSpaceDE w:val="0"/>
+        <w:autoSpaceDN w:val="0"/>
+        <w:adjustRightInd w:val="0"/>
+        <w:spacing w:after="142" w:line="240" w:lineRule="auto"/>
+        <w:rPr>
+          <w:rFonts w:ascii="Times New Roman" w:hAnsi="Times New Roman" w:cs="Times New Roman"/>
+          <w:color w:val="000000"/>
+          <w:kern w:val="0"/>
+          <w:sz w:val="24"/>
+          <w:szCs w:val="24"/>
+        </w:rPr>
+      </w:pPr>
+      <w:r>
+        <w:rPr>
+          <w:rFonts w:ascii="Times New Roman" w:hAnsi="Times New Roman" w:cs="Times New Roman"/>
+          <w:color w:val="000000"/>
+          <w:kern w:val="0"/>
+          <w:sz w:val="24"/>
+          <w:szCs w:val="24"/>
+        </w:rPr>
+        <w:t xml:space="preserve"> Code : </w:t>
+      </w:r>
+    </w:p>
+    <w:p>
+      <w:pPr>
+        <w:pStyle w:val="ListParagraph"/>
+        <w:autoSpaceDE w:val="0"/>
+        <w:autoSpaceDN w:val="0"/>
+        <w:adjustRightInd w:val="0"/>
+        <w:spacing w:after="142" w:line="240" w:lineRule="auto"/>
+        <w:rPr>
+          <w:rFonts w:ascii="Times New Roman" w:hAnsi="Times New Roman" w:cs="Times New Roman"/>
+          <w:color w:val="000000"/>
+          <w:kern w:val="0"/>
+          <w:sz w:val="24"/>
+          <w:szCs w:val="24"/>
+        </w:rPr>
+      </w:pPr>
+      <w:hyperlink r:id="rId11" w:history="1">
+        <w:r>
+          <w:rPr>
+            <w:rStyle w:val="Hyperlink"/>
+            <w:rFonts w:ascii="Times New Roman" w:hAnsi="Times New Roman" w:cs="Times New Roman"/>
+            <w:kern w:val="0"/>
+            <w:sz w:val="24"/>
+            <w:szCs w:val="24"/>
+          </w:rPr>
+          <w:t>https://github.com/TomiMartinoAffandi/Algoritma---Struktur-Data/commit/559a74c5eafede8a447cebefc4f535bd725430cb</w:t>
+        </w:r>
+      </w:hyperlink>
+    </w:p>
+    <w:p>
+      <w:pPr>
+        <w:pStyle w:val="ListParagraph"/>
+        <w:autoSpaceDE w:val="0"/>
+        <w:autoSpaceDN w:val="0"/>
+        <w:adjustRightInd w:val="0"/>
+        <w:spacing w:after="142" w:line="240" w:lineRule="auto"/>
+        <w:rPr>
+          <w:rFonts w:ascii="Times New Roman" w:hAnsi="Times New Roman" w:cs="Times New Roman"/>
+          <w:color w:val="000000"/>
+          <w:kern w:val="0"/>
+          <w:sz w:val="24"/>
+          <w:szCs w:val="24"/>
+        </w:rPr>
+      </w:pPr>
+    </w:p>
+    <w:p>
+      <w:pPr>
+        <w:pStyle w:val="ListParagraph"/>
+        <w:autoSpaceDE w:val="0"/>
+        <w:autoSpaceDN w:val="0"/>
+        <w:adjustRightInd w:val="0"/>
+        <w:spacing w:after="142" w:line="240" w:lineRule="auto"/>
+        <w:rPr>
+          <w:rFonts w:ascii="Times New Roman" w:hAnsi="Times New Roman" w:cs="Times New Roman"/>
+          <w:color w:val="000000"/>
+          <w:kern w:val="0"/>
+          <w:sz w:val="24"/>
+          <w:szCs w:val="24"/>
+        </w:rPr>
+      </w:pPr>
+      <w:r>
+        <w:rPr>
+          <w:rFonts w:ascii="Times New Roman" w:hAnsi="Times New Roman" w:cs="Times New Roman"/>
+          <w:color w:val="000000"/>
+          <w:kern w:val="0"/>
+          <w:sz w:val="24"/>
+          <w:szCs w:val="24"/>
+        </w:rPr>
+        <w:lastRenderedPageBreak/>
+        <w:t>Output:</w:t>
+      </w:r>
+    </w:p>
+    <w:p>
+      <w:pPr>
+        <w:pStyle w:val="ListParagraph"/>
+        <w:autoSpaceDE w:val="0"/>
+        <w:autoSpaceDN w:val="0"/>
+        <w:adjustRightInd w:val="0"/>
+        <w:spacing w:after="142" w:line="240" w:lineRule="auto"/>
+        <w:rPr>
+          <w:rFonts w:ascii="Times New Roman" w:hAnsi="Times New Roman" w:cs="Times New Roman"/>
+          <w:color w:val="000000"/>
+          <w:kern w:val="0"/>
+          <w:sz w:val="24"/>
+          <w:szCs w:val="24"/>
+        </w:rPr>
+      </w:pPr>
+      <w:r>
+        <w:rPr>
+          <w:rFonts w:ascii="Times New Roman" w:hAnsi="Times New Roman" w:cs="Times New Roman"/>
+          <w:color w:val="000000"/>
+          <w:kern w:val="0"/>
+          <w:sz w:val="24"/>
+          <w:szCs w:val="24"/>
+        </w:rPr>
+        <w:drawing>
+          <wp:inline distT="0" distB="0" distL="0" distR="0" wp14:anchorId="64B1C009" wp14:editId="12210445">
+            <wp:extent cx="4086795" cy="704948"/>
+            <wp:effectExtent l="0" t="0" r="9525" b="0"/>
+            <wp:docPr id="1056881401" name="Picture 1"/>
+            <wp:cNvGraphicFramePr>
+              <a:graphicFrameLocks xmlns:a="http://schemas.openxmlformats.org/drawingml/2006/main" noChangeAspect="1"/>
+            </wp:cNvGraphicFramePr>
+            <a:graphic xmlns:a="http://schemas.openxmlformats.org/drawingml/2006/main">
+              <a:graphicData uri="http://schemas.openxmlformats.org/drawingml/2006/picture">
+                <pic:pic xmlns:pic="http://schemas.openxmlformats.org/drawingml/2006/picture">
+                  <pic:nvPicPr>
+                    <pic:cNvPr id="1056881401" name=""/>
+                    <pic:cNvPicPr/>
+                  </pic:nvPicPr>
+                  <pic:blipFill>
+                    <a:blip r:embed="rId12"/>
+                    <a:stretch>
+                      <a:fillRect/>
+                    </a:stretch>
+                  </pic:blipFill>
+                  <pic:spPr>
+                    <a:xfrm>
+                      <a:off x="0" y="0"/>
+                      <a:ext cx="4086795" cy="704948"/>
+                    </a:xfrm>
+                    <a:prstGeom prst="rect">
+                      <a:avLst/>
+                    </a:prstGeom>
+                  </pic:spPr>
+                </pic:pic>
+              </a:graphicData>
+            </a:graphic>
+          </wp:inline>
+        </w:drawing>
+      </w:r>
+    </w:p>
+    <w:p>
+      <w:pPr>
+        <w:autoSpaceDE w:val="0"/>
+        <w:autoSpaceDN w:val="0"/>
+        <w:adjustRightInd w:val="0"/>
+        <w:spacing w:after="142" w:line="240" w:lineRule="auto"/>
+        <w:rPr>
+          <w:rFonts w:ascii="Times New Roman" w:hAnsi="Times New Roman" w:cs="Times New Roman"/>
+          <w:b/>
+          <w:bCs/>
+          <w:color w:val="000000"/>
+          <w:kern w:val="0"/>
+          <w:sz w:val="24"/>
+          <w:szCs w:val="24"/>
+        </w:rPr>
+      </w:pPr>
+      <w:r>
+        <w:rPr>
+          <w:rFonts w:ascii="Times New Roman" w:hAnsi="Times New Roman" w:cs="Times New Roman"/>
+          <w:b/>
+          <w:bCs/>
+          <w:color w:val="000000"/>
+          <w:kern w:val="0"/>
+          <w:sz w:val="24"/>
+          <w:szCs w:val="24"/>
+        </w:rPr>
+        <w:t>8.3 Praktikum 2</w:t>
+      </w:r>
+    </w:p>
+    <w:p>
+      <w:pPr>
+        <w:autoSpaceDE w:val="0"/>
+        <w:autoSpaceDN w:val="0"/>
+        <w:adjustRightInd w:val="0"/>
+        <w:spacing w:after="142" w:line="240" w:lineRule="auto"/>
+        <w:rPr>
+          <w:rFonts w:ascii="Times New Roman" w:hAnsi="Times New Roman" w:cs="Times New Roman"/>
+          <w:color w:val="000000"/>
+          <w:kern w:val="0"/>
+          <w:sz w:val="24"/>
+          <w:szCs w:val="24"/>
+        </w:rPr>
+      </w:pPr>
+      <w:r>
+        <w:rPr>
+          <w:rFonts w:ascii="Times New Roman" w:hAnsi="Times New Roman" w:cs="Times New Roman"/>
+          <w:color w:val="000000"/>
+          <w:kern w:val="0"/>
+          <w:sz w:val="24"/>
+          <w:szCs w:val="24"/>
+        </w:rPr>
+        <w:t xml:space="preserve">Code: </w:t>
+      </w:r>
+    </w:p>
+    <w:p>
+      <w:pPr>
+        <w:autoSpaceDE w:val="0"/>
+        <w:autoSpaceDN w:val="0"/>
+        <w:adjustRightInd w:val="0"/>
+        <w:spacing w:after="142" w:line="240" w:lineRule="auto"/>
+        <w:rPr>
+          <w:rFonts w:ascii="Times New Roman" w:hAnsi="Times New Roman" w:cs="Times New Roman"/>
+          <w:color w:val="000000"/>
+          <w:kern w:val="0"/>
+          <w:sz w:val="24"/>
+          <w:szCs w:val="24"/>
+        </w:rPr>
+      </w:pPr>
+      <w:hyperlink r:id="rId13" w:history="1">
+        <w:r>
+          <w:rPr>
+            <w:rStyle w:val="Hyperlink"/>
+            <w:rFonts w:ascii="Times New Roman" w:hAnsi="Times New Roman" w:cs="Times New Roman"/>
+            <w:kern w:val="0"/>
+            <w:sz w:val="24"/>
+            <w:szCs w:val="24"/>
+          </w:rPr>
+          <w:t>https://github.com/TomiMartinoAffandi/Algoritma---Struktur-Data/commit/2a6f669b918f02ac1b7f5f4c913c717229aab17a</w:t>
+        </w:r>
+      </w:hyperlink>
+    </w:p>
+    <w:p>
+      <w:pPr>
+        <w:autoSpaceDE w:val="0"/>
+        <w:autoSpaceDN w:val="0"/>
+        <w:adjustRightInd w:val="0"/>
+        <w:spacing w:after="142" w:line="240" w:lineRule="auto"/>
+        <w:rPr>
+          <w:rFonts w:ascii="Times New Roman" w:hAnsi="Times New Roman" w:cs="Times New Roman"/>
+          <w:color w:val="000000"/>
+          <w:kern w:val="0"/>
+          <w:sz w:val="24"/>
+          <w:szCs w:val="24"/>
+        </w:rPr>
+      </w:pPr>
+      <w:r>
+        <w:rPr>
+          <w:rFonts w:ascii="Times New Roman" w:hAnsi="Times New Roman" w:cs="Times New Roman"/>
+          <w:color w:val="000000"/>
+          <w:kern w:val="0"/>
+          <w:sz w:val="24"/>
+          <w:szCs w:val="24"/>
+        </w:rPr>
+        <w:t xml:space="preserve">Output: </w:t>
+      </w:r>
+    </w:p>
+    <w:p>
+      <w:pPr>
+        <w:autoSpaceDE w:val="0"/>
+        <w:autoSpaceDN w:val="0"/>
+        <w:adjustRightInd w:val="0"/>
+        <w:spacing w:after="142" w:line="240" w:lineRule="auto"/>
+        <w:rPr>
+          <w:rFonts w:ascii="Times New Roman" w:hAnsi="Times New Roman" w:cs="Times New Roman"/>
+          <w:color w:val="000000"/>
+          <w:kern w:val="0"/>
+          <w:sz w:val="24"/>
+          <w:szCs w:val="24"/>
+        </w:rPr>
+      </w:pPr>
+      <w:r>
+        <w:rPr>
+          <w:rFonts w:ascii="Times New Roman" w:hAnsi="Times New Roman" w:cs="Times New Roman"/>
+          <w:color w:val="000000"/>
+          <w:kern w:val="0"/>
+          <w:sz w:val="24"/>
+          <w:szCs w:val="24"/>
+        </w:rPr>
+        <w:drawing>
+          <wp:inline distT="0" distB="0" distL="0" distR="0" wp14:anchorId="0C375C3A" wp14:editId="6AE3A499">
+            <wp:extent cx="2381250" cy="4538385"/>
+            <wp:effectExtent l="0" t="0" r="0" b="0"/>
+            <wp:docPr id="477915201" name="Picture 1"/>
+            <wp:cNvGraphicFramePr>
+              <a:graphicFrameLocks xmlns:a="http://schemas.openxmlformats.org/drawingml/2006/main" noChangeAspect="1"/>
+            </wp:cNvGraphicFramePr>
+            <a:graphic xmlns:a="http://schemas.openxmlformats.org/drawingml/2006/main">
+              <a:graphicData uri="http://schemas.openxmlformats.org/drawingml/2006/picture">
+                <pic:pic xmlns:pic="http://schemas.openxmlformats.org/drawingml/2006/picture">
+                  <pic:nvPicPr>
+                    <pic:cNvPr id="477915201" name=""/>
+                    <pic:cNvPicPr/>
+                  </pic:nvPicPr>
+                  <pic:blipFill>
+                    <a:blip r:embed="rId14"/>
+                    <a:stretch>
+                      <a:fillRect/>
+                    </a:stretch>
+                  </pic:blipFill>
+                  <pic:spPr>
+                    <a:xfrm>
+                      <a:off x="0" y="0"/>
+                      <a:ext cx="2388212" cy="4551654"/>
+                    </a:xfrm>
+                    <a:prstGeom prst="rect">
+                      <a:avLst/>
+                    </a:prstGeom>
+                  </pic:spPr>
+                </pic:pic>
+              </a:graphicData>
+            </a:graphic>
+          </wp:inline>
+        </w:drawing>
+      </w:r>
+    </w:p>
+    <w:p>
+      <w:pPr>
+        <w:autoSpaceDE w:val="0"/>
+        <w:autoSpaceDN w:val="0"/>
+        <w:adjustRightInd w:val="0"/>
+        <w:spacing w:after="142" w:line="240" w:lineRule="auto"/>
+        <w:rPr>
+          <w:rFonts w:ascii="Times New Roman" w:hAnsi="Times New Roman" w:cs="Times New Roman"/>
+          <w:color w:val="000000"/>
+          <w:kern w:val="0"/>
+          <w:sz w:val="24"/>
+          <w:szCs w:val="24"/>
+        </w:rPr>
+      </w:pPr>
+      <w:r>
+        <w:rPr>
+          <w:rFonts w:ascii="Times New Roman" w:hAnsi="Times New Roman" w:cs="Times New Roman"/>
+          <w:color w:val="000000"/>
+          <w:kern w:val="0"/>
+          <w:sz w:val="24"/>
+          <w:szCs w:val="24"/>
+        </w:rPr>
+        <w:t>Pertanyaan</w:t>
+      </w:r>
+    </w:p>
+    <w:p>
+      <w:pPr>
+        <w:pStyle w:val="ListParagraph"/>
+        <w:numPr>
+          <w:ilvl w:val="0"/>
+          <w:numId w:val="18"/>
+        </w:numPr>
+        <w:autoSpaceDE w:val="0"/>
+        <w:autoSpaceDN w:val="0"/>
+        <w:adjustRightInd w:val="0"/>
+        <w:spacing w:after="142" w:line="240" w:lineRule="auto"/>
+        <w:rPr>
+          <w:rFonts w:ascii="Times New Roman" w:hAnsi="Times New Roman" w:cs="Times New Roman"/>
+          <w:color w:val="000000"/>
+          <w:kern w:val="0"/>
+          <w:sz w:val="24"/>
+          <w:szCs w:val="24"/>
+        </w:rPr>
+      </w:pPr>
+      <w:r>
+        <w:rPr>
+          <w:rFonts w:ascii="Times New Roman" w:hAnsi="Times New Roman" w:cs="Times New Roman"/>
+          <w:color w:val="000000"/>
+          <w:kern w:val="0"/>
+          <w:sz w:val="24"/>
+          <w:szCs w:val="24"/>
+        </w:rPr>
+        <w:t>Akan melakukan pengecekan bahwa norek, nama, alamat ,umur, saldo tidak sama dengan 0/null, jika true maka norek, nama, alamat umur, saldo akan dicetak sesuai pointer index ke x</w:t>
+      </w:r>
+    </w:p>
+    <w:p>
+      <w:pPr>
+        <w:pStyle w:val="ListParagraph"/>
+        <w:numPr>
+          <w:ilvl w:val="0"/>
+          <w:numId w:val="18"/>
+        </w:numPr>
+        <w:autoSpaceDE w:val="0"/>
+        <w:autoSpaceDN w:val="0"/>
+        <w:adjustRightInd w:val="0"/>
+        <w:spacing w:after="142" w:line="240" w:lineRule="auto"/>
+        <w:rPr>
+          <w:rFonts w:ascii="Times New Roman" w:hAnsi="Times New Roman" w:cs="Times New Roman"/>
+          <w:color w:val="000000"/>
+          <w:kern w:val="0"/>
+          <w:sz w:val="24"/>
+          <w:szCs w:val="24"/>
+        </w:rPr>
+      </w:pPr>
+      <w:r>
+        <w:rPr>
+          <w:rFonts w:ascii="Times New Roman" w:hAnsi="Times New Roman" w:cs="Times New Roman"/>
+          <w:color w:val="000000"/>
+          <w:kern w:val="0"/>
+          <w:sz w:val="24"/>
+          <w:szCs w:val="24"/>
+        </w:rPr>
+        <w:t xml:space="preserve">Code: </w:t>
+      </w:r>
+    </w:p>
+    <w:p>
+      <w:pPr>
+        <w:pStyle w:val="ListParagraph"/>
+        <w:autoSpaceDE w:val="0"/>
+        <w:autoSpaceDN w:val="0"/>
+        <w:adjustRightInd w:val="0"/>
+        <w:spacing w:after="142" w:line="240" w:lineRule="auto"/>
+        <w:rPr>
+          <w:rFonts w:ascii="Times New Roman" w:hAnsi="Times New Roman" w:cs="Times New Roman"/>
+          <w:color w:val="000000"/>
+          <w:kern w:val="0"/>
+          <w:sz w:val="24"/>
+          <w:szCs w:val="24"/>
+        </w:rPr>
+      </w:pPr>
+      <w:hyperlink r:id="rId15" w:history="1">
+        <w:r>
+          <w:rPr>
+            <w:rStyle w:val="Hyperlink"/>
+            <w:rFonts w:ascii="Times New Roman" w:hAnsi="Times New Roman" w:cs="Times New Roman"/>
+            <w:kern w:val="0"/>
+            <w:sz w:val="24"/>
+            <w:szCs w:val="24"/>
+          </w:rPr>
+          <w:t>https://github.com/TomiMartinoAffandi/Algoritma---Struktur-Data/commit/47a88a423856b7b29a052f081503ab0e9e99fc8e</w:t>
+        </w:r>
+      </w:hyperlink>
+    </w:p>
+    <w:p>
+      <w:pPr>
+        <w:pStyle w:val="ListParagraph"/>
+        <w:autoSpaceDE w:val="0"/>
+        <w:autoSpaceDN w:val="0"/>
+        <w:adjustRightInd w:val="0"/>
+        <w:spacing w:after="142" w:line="240" w:lineRule="auto"/>
+        <w:rPr>
+          <w:rFonts w:ascii="Times New Roman" w:hAnsi="Times New Roman" w:cs="Times New Roman"/>
+          <w:color w:val="000000"/>
+          <w:kern w:val="0"/>
+          <w:sz w:val="24"/>
+          <w:szCs w:val="24"/>
+        </w:rPr>
+      </w:pPr>
+    </w:p>
+    <w:p>
+      <w:pPr>
+        <w:pStyle w:val="ListParagraph"/>
+        <w:autoSpaceDE w:val="0"/>
+        <w:autoSpaceDN w:val="0"/>
+        <w:adjustRightInd w:val="0"/>
+        <w:spacing w:after="142" w:line="240" w:lineRule="auto"/>
+        <w:rPr>
+          <w:rFonts w:ascii="Times New Roman" w:hAnsi="Times New Roman" w:cs="Times New Roman"/>
+          <w:color w:val="000000"/>
+          <w:kern w:val="0"/>
+          <w:sz w:val="24"/>
+          <w:szCs w:val="24"/>
+        </w:rPr>
+      </w:pPr>
+    </w:p>
+    <w:p>
+      <w:pPr>
+        <w:pStyle w:val="ListParagraph"/>
+        <w:autoSpaceDE w:val="0"/>
+        <w:autoSpaceDN w:val="0"/>
+        <w:adjustRightInd w:val="0"/>
+        <w:spacing w:after="142" w:line="240" w:lineRule="auto"/>
+        <w:rPr>
+          <w:rFonts w:ascii="Times New Roman" w:hAnsi="Times New Roman" w:cs="Times New Roman"/>
+          <w:color w:val="000000"/>
+          <w:kern w:val="0"/>
+          <w:sz w:val="24"/>
+          <w:szCs w:val="24"/>
+        </w:rPr>
+      </w:pPr>
+    </w:p>
+    <w:p>
+      <w:pPr>
+        <w:autoSpaceDE w:val="0"/>
+        <w:autoSpaceDN w:val="0"/>
+        <w:adjustRightInd w:val="0"/>
+        <w:spacing w:after="142" w:line="240" w:lineRule="auto"/>
+        <w:rPr>
+          <w:rFonts w:ascii="Times New Roman" w:hAnsi="Times New Roman" w:cs="Times New Roman"/>
+          <w:color w:val="000000"/>
+          <w:kern w:val="0"/>
+          <w:sz w:val="24"/>
+          <w:szCs w:val="24"/>
+        </w:rPr>
+      </w:pPr>
+    </w:p>
+    <w:p>
+      <w:pPr>
+        <w:pStyle w:val="ListParagraph"/>
+        <w:autoSpaceDE w:val="0"/>
+        <w:autoSpaceDN w:val="0"/>
+        <w:adjustRightInd w:val="0"/>
+        <w:spacing w:after="142" w:line="240" w:lineRule="auto"/>
+        <w:rPr>
+          <w:rFonts w:ascii="Times New Roman" w:hAnsi="Times New Roman" w:cs="Times New Roman"/>
+          <w:color w:val="000000"/>
+          <w:kern w:val="0"/>
+          <w:sz w:val="24"/>
+          <w:szCs w:val="24"/>
+        </w:rPr>
+      </w:pPr>
+      <w:r>
+        <w:rPr>
+          <w:rFonts w:ascii="Times New Roman" w:hAnsi="Times New Roman" w:cs="Times New Roman"/>
+          <w:color w:val="000000"/>
+          <w:kern w:val="0"/>
+          <w:sz w:val="24"/>
+          <w:szCs w:val="24"/>
+        </w:rPr>
+        <w:t xml:space="preserve">Output: </w:t>
+      </w:r>
+    </w:p>
+    <w:p>
+      <w:pPr>
+        <w:pStyle w:val="ListParagraph"/>
+        <w:autoSpaceDE w:val="0"/>
+        <w:autoSpaceDN w:val="0"/>
+        <w:adjustRightInd w:val="0"/>
+        <w:spacing w:after="142" w:line="240" w:lineRule="auto"/>
+        <w:rPr>
+          <w:rFonts w:ascii="Times New Roman" w:hAnsi="Times New Roman" w:cs="Times New Roman"/>
+          <w:color w:val="000000"/>
+          <w:kern w:val="0"/>
+          <w:sz w:val="24"/>
+          <w:szCs w:val="24"/>
+        </w:rPr>
+      </w:pPr>
+    </w:p>
+    <w:p>
+      <w:pPr>
+        <w:pStyle w:val="ListParagraph"/>
+        <w:autoSpaceDE w:val="0"/>
+        <w:autoSpaceDN w:val="0"/>
+        <w:adjustRightInd w:val="0"/>
+        <w:spacing w:after="142" w:line="240" w:lineRule="auto"/>
+        <w:rPr>
+          <w:rFonts w:ascii="Times New Roman" w:hAnsi="Times New Roman" w:cs="Times New Roman"/>
+          <w:color w:val="000000"/>
+          <w:kern w:val="0"/>
+          <w:sz w:val="24"/>
+          <w:szCs w:val="24"/>
+        </w:rPr>
+      </w:pPr>
+      <w:r>
+        <w:rPr>
+          <w:rFonts w:ascii="Times New Roman" w:hAnsi="Times New Roman" w:cs="Times New Roman"/>
+          <w:color w:val="000000"/>
+          <w:kern w:val="0"/>
+          <w:sz w:val="24"/>
+          <w:szCs w:val="24"/>
+        </w:rPr>
+        <w:drawing>
+          <wp:inline distT="0" distB="0" distL="0" distR="0" wp14:anchorId="2924F2FC" wp14:editId="000BB77D">
+            <wp:extent cx="2670337" cy="4298950"/>
+            <wp:effectExtent l="0" t="0" r="0" b="0"/>
+            <wp:docPr id="752398075" name="Picture 1"/>
+            <wp:cNvGraphicFramePr>
+              <a:graphicFrameLocks xmlns:a="http://schemas.openxmlformats.org/drawingml/2006/main" noChangeAspect="1"/>
+            </wp:cNvGraphicFramePr>
+            <a:graphic xmlns:a="http://schemas.openxmlformats.org/drawingml/2006/main">
+              <a:graphicData uri="http://schemas.openxmlformats.org/drawingml/2006/picture">
+                <pic:pic xmlns:pic="http://schemas.openxmlformats.org/drawingml/2006/picture">
+                  <pic:nvPicPr>
+                    <pic:cNvPr id="752398075" name=""/>
+                    <pic:cNvPicPr/>
+                  </pic:nvPicPr>
+                  <pic:blipFill>
+                    <a:blip r:embed="rId16"/>
+                    <a:stretch>
+                      <a:fillRect/>
+                    </a:stretch>
+                  </pic:blipFill>
+                  <pic:spPr>
+                    <a:xfrm>
+                      <a:off x="0" y="0"/>
+                      <a:ext cx="2675056" cy="4306548"/>
+                    </a:xfrm>
+                    <a:prstGeom prst="rect">
+                      <a:avLst/>
+                    </a:prstGeom>
+                  </pic:spPr>
+                </pic:pic>
+              </a:graphicData>
+            </a:graphic>
+          </wp:inline>
+        </w:drawing>
+      </w:r>
+    </w:p>
+    <w:p>
+      <w:pPr>
+        <w:pStyle w:val="ListParagraph"/>
+        <w:autoSpaceDE w:val="0"/>
+        <w:autoSpaceDN w:val="0"/>
+        <w:adjustRightInd w:val="0"/>
+        <w:spacing w:after="142" w:line="240" w:lineRule="auto"/>
+        <w:rPr>
+          <w:rFonts w:ascii="Times New Roman" w:hAnsi="Times New Roman" w:cs="Times New Roman"/>
+          <w:color w:val="000000"/>
+          <w:kern w:val="0"/>
+          <w:sz w:val="24"/>
+          <w:szCs w:val="24"/>
+        </w:rPr>
+      </w:pPr>
+    </w:p>
+    <w:p>
+      <w:pPr>
+        <w:autoSpaceDE w:val="0"/>
+        <w:autoSpaceDN w:val="0"/>
+        <w:adjustRightInd w:val="0"/>
+        <w:spacing w:after="142" w:line="240" w:lineRule="auto"/>
+        <w:rPr>
+          <w:rFonts w:ascii="Times New Roman" w:hAnsi="Times New Roman" w:cs="Times New Roman"/>
+          <w:color w:val="000000"/>
+          <w:kern w:val="0"/>
+          <w:sz w:val="24"/>
+          <w:szCs w:val="24"/>
+        </w:rPr>
+      </w:pPr>
+      <w:r>
+        <w:rPr>
+          <w:rFonts w:ascii="Times New Roman" w:hAnsi="Times New Roman" w:cs="Times New Roman"/>
+          <w:color w:val="000000"/>
+          <w:kern w:val="0"/>
+          <w:sz w:val="24"/>
+          <w:szCs w:val="24"/>
+        </w:rPr>
+        <w:t>Latihan Praktikum</w:t>
+      </w:r>
+    </w:p>
+    <w:p>
+      <w:pPr>
+        <w:autoSpaceDE w:val="0"/>
+        <w:autoSpaceDN w:val="0"/>
+        <w:adjustRightInd w:val="0"/>
+        <w:spacing w:after="142" w:line="240" w:lineRule="auto"/>
+        <w:rPr>
+          <w:rFonts w:ascii="Times New Roman" w:hAnsi="Times New Roman" w:cs="Times New Roman"/>
+          <w:color w:val="000000"/>
+          <w:kern w:val="0"/>
+          <w:sz w:val="24"/>
+          <w:szCs w:val="24"/>
+        </w:rPr>
+      </w:pPr>
+      <w:r>
+        <w:rPr>
+          <w:rFonts w:ascii="Times New Roman" w:hAnsi="Times New Roman" w:cs="Times New Roman"/>
+          <w:color w:val="000000"/>
+          <w:kern w:val="0"/>
+          <w:sz w:val="24"/>
+          <w:szCs w:val="24"/>
+        </w:rPr>
+        <w:t xml:space="preserve">Code: </w:t>
+      </w:r>
+    </w:p>
+    <w:p>
+      <w:pPr>
+        <w:autoSpaceDE w:val="0"/>
+        <w:autoSpaceDN w:val="0"/>
+        <w:adjustRightInd w:val="0"/>
+        <w:spacing w:after="142" w:line="240" w:lineRule="auto"/>
+        <w:rPr>
+          <w:rFonts w:ascii="Times New Roman" w:hAnsi="Times New Roman" w:cs="Times New Roman"/>
+          <w:color w:val="000000"/>
+          <w:kern w:val="0"/>
+          <w:sz w:val="24"/>
+          <w:szCs w:val="24"/>
+        </w:rPr>
+      </w:pPr>
+      <w:hyperlink r:id="rId17" w:history="1">
+        <w:r>
+          <w:rPr>
+            <w:rStyle w:val="Hyperlink"/>
+            <w:rFonts w:ascii="Times New Roman" w:hAnsi="Times New Roman" w:cs="Times New Roman"/>
+            <w:kern w:val="0"/>
+            <w:sz w:val="24"/>
+            <w:szCs w:val="24"/>
+          </w:rPr>
+          <w:t>https://github.com/TomiMartinoAffandi/Algoritma---Struktur-Data/commit/45da44924ebaa8699697d910178a4ed8508af6cc</w:t>
+        </w:r>
+      </w:hyperlink>
+    </w:p>
+    <w:p>
+      <w:pPr>
+        <w:autoSpaceDE w:val="0"/>
+        <w:autoSpaceDN w:val="0"/>
+        <w:adjustRightInd w:val="0"/>
+        <w:spacing w:after="142" w:line="240" w:lineRule="auto"/>
+        <w:rPr>
+          <w:rFonts w:ascii="Times New Roman" w:hAnsi="Times New Roman" w:cs="Times New Roman"/>
+          <w:color w:val="000000"/>
+          <w:kern w:val="0"/>
+          <w:sz w:val="24"/>
+          <w:szCs w:val="24"/>
+        </w:rPr>
+      </w:pPr>
+      <w:r>
+        <w:rPr>
+          <w:rFonts w:ascii="Times New Roman" w:hAnsi="Times New Roman" w:cs="Times New Roman"/>
+          <w:color w:val="000000"/>
+          <w:kern w:val="0"/>
+          <w:sz w:val="24"/>
+          <w:szCs w:val="24"/>
+        </w:rPr>
+        <w:t xml:space="preserve">Output : </w:t>
+      </w:r>
+    </w:p>
+    <w:p>
+      <w:pPr>
+        <w:autoSpaceDE w:val="0"/>
+        <w:autoSpaceDN w:val="0"/>
+        <w:adjustRightInd w:val="0"/>
+        <w:spacing w:after="142" w:line="240" w:lineRule="auto"/>
+        <w:rPr>
+          <w:rFonts w:ascii="Times New Roman" w:hAnsi="Times New Roman" w:cs="Times New Roman"/>
+          <w:color w:val="000000"/>
+          <w:kern w:val="0"/>
+          <w:sz w:val="24"/>
+          <w:szCs w:val="24"/>
+        </w:rPr>
+      </w:pPr>
+    </w:p>
+    <w:p>
+      <w:pPr>
+        <w:autoSpaceDE w:val="0"/>
+        <w:autoSpaceDN w:val="0"/>
+        <w:adjustRightInd w:val="0"/>
+        <w:spacing w:after="142" w:line="240" w:lineRule="auto"/>
+        <w:jc w:val="center"/>
+        <w:rPr>
+          <w:rFonts w:ascii="Times New Roman" w:hAnsi="Times New Roman" w:cs="Times New Roman"/>
+          <w:color w:val="000000"/>
+          <w:kern w:val="0"/>
+          <w:sz w:val="144"/>
+          <w:szCs w:val="144"/>
+        </w:rPr>
+      </w:pPr>
+      <w:r>
+        <w:rPr>
+          <w:rFonts w:ascii="Times New Roman" w:hAnsi="Times New Roman" w:cs="Times New Roman"/>
+          <w:color w:val="000000"/>
+          <w:kern w:val="0"/>
+          <w:sz w:val="144"/>
+          <w:szCs w:val="144"/>
+        </w:rPr>
+        <w:t>Output dibawah</w:t>
+      </w:r>
+    </w:p>
+    <w:p>
+      <w:pPr>
+        <w:autoSpaceDE w:val="0"/>
+        <w:autoSpaceDN w:val="0"/>
+        <w:adjustRightInd w:val="0"/>
+        <w:spacing w:after="142" w:line="240" w:lineRule="auto"/>
+        <w:rPr>
+          <w:rFonts w:ascii="Times New Roman" w:hAnsi="Times New Roman" w:cs="Times New Roman"/>
+          <w:color w:val="000000"/>
+          <w:kern w:val="0"/>
+          <w:sz w:val="24"/>
+          <w:szCs w:val="24"/>
+        </w:rPr>
+      </w:pPr>
+      <w:r>
+        <w:rPr>
+          <w:rFonts w:ascii="Times New Roman" w:hAnsi="Times New Roman" w:cs="Times New Roman"/>
+          <w:color w:val="000000"/>
+          <w:kern w:val="0"/>
+          <w:sz w:val="24"/>
+          <w:szCs w:val="24"/>
+        </w:rPr>
+        <w:lastRenderedPageBreak/>
+        <w:drawing>
+          <wp:inline distT="0" distB="0" distL="0" distR="0" wp14:anchorId="5579D028" wp14:editId="632C334E">
+            <wp:extent cx="5810250" cy="8775386"/>
+            <wp:effectExtent l="0" t="0" r="0" b="0"/>
+            <wp:docPr id="1993794058" name="Picture 1"/>
+            <wp:cNvGraphicFramePr>
+              <a:graphicFrameLocks xmlns:a="http://schemas.openxmlformats.org/drawingml/2006/main" noChangeAspect="1"/>
+            </wp:cNvGraphicFramePr>
+            <a:graphic xmlns:a="http://schemas.openxmlformats.org/drawingml/2006/main">
+              <a:graphicData uri="http://schemas.openxmlformats.org/drawingml/2006/picture">
+                <pic:pic xmlns:pic="http://schemas.openxmlformats.org/drawingml/2006/picture">
+                  <pic:nvPicPr>
+                    <pic:cNvPr id="1993794058" name=""/>
+                    <pic:cNvPicPr/>
+                  </pic:nvPicPr>
+                  <pic:blipFill>
+                    <a:blip r:embed="rId18"/>
+                    <a:stretch>
+                      <a:fillRect/>
+                    </a:stretch>
+                  </pic:blipFill>
+                  <pic:spPr>
+                    <a:xfrm>
+                      <a:off x="0" y="0"/>
+                      <a:ext cx="5875622" cy="8874120"/>
+                    </a:xfrm>
+                    <a:prstGeom prst="rect">
+                      <a:avLst/>
+                    </a:prstGeom>
+                  </pic:spPr>
+                </pic:pic>
+              </a:graphicData>
+            </a:graphic>
+          </wp:inline>
+        </w:drawing>
+      </w:r>
+    </w:p>
+    <w:p>
+      <w:pPr>
+        <w:autoSpaceDE w:val="0"/>
+        <w:autoSpaceDN w:val="0"/>
+        <w:adjustRightInd w:val="0"/>
+        <w:spacing w:after="142" w:line="240" w:lineRule="auto"/>
+        <w:rPr>
+          <w:rFonts w:ascii="Times New Roman" w:hAnsi="Times New Roman" w:cs="Times New Roman"/>
+          <w:color w:val="000000"/>
+          <w:kern w:val="0"/>
+          <w:sz w:val="24"/>
+          <w:szCs w:val="24"/>
+        </w:rPr>
+      </w:pPr>
+      <w:r>
+        <w:rPr>
+          <w:rFonts w:ascii="Times New Roman" w:hAnsi="Times New Roman" w:cs="Times New Roman"/>
+          <w:color w:val="000000"/>
+          <w:kern w:val="0"/>
+          <w:sz w:val="24"/>
+          <w:szCs w:val="24"/>
+        </w:rPr>
+        <w:lastRenderedPageBreak/>
+        <w:drawing>
+          <wp:inline distT="0" distB="0" distL="0" distR="0" wp14:anchorId="723F2108" wp14:editId="1FEB8E9B">
+            <wp:extent cx="5867400" cy="9629600"/>
+            <wp:effectExtent l="0" t="0" r="0" b="0"/>
+            <wp:docPr id="853739649" name="Picture 1"/>
+            <wp:cNvGraphicFramePr>
+              <a:graphicFrameLocks xmlns:a="http://schemas.openxmlformats.org/drawingml/2006/main" noChangeAspect="1"/>
+            </wp:cNvGraphicFramePr>
+            <a:graphic xmlns:a="http://schemas.openxmlformats.org/drawingml/2006/main">
+              <a:graphicData uri="http://schemas.openxmlformats.org/drawingml/2006/picture">
+                <pic:pic xmlns:pic="http://schemas.openxmlformats.org/drawingml/2006/picture">
+                  <pic:nvPicPr>
+                    <pic:cNvPr id="853739649" name=""/>
+                    <pic:cNvPicPr/>
+                  </pic:nvPicPr>
+                  <pic:blipFill>
+                    <a:blip r:embed="rId19"/>
+                    <a:stretch>
+                      <a:fillRect/>
+                    </a:stretch>
+                  </pic:blipFill>
+                  <pic:spPr>
+                    <a:xfrm>
+                      <a:off x="0" y="0"/>
+                      <a:ext cx="5885907" cy="9659974"/>
+                    </a:xfrm>
+                    <a:prstGeom prst="rect">
+                      <a:avLst/>
+                    </a:prstGeom>
+                  </pic:spPr>
+                </pic:pic>
+              </a:graphicData>
+            </a:graphic>
+          </wp:inline>
+        </w:drawing>
+      </w:r>
     </w:p>
     <w:sectPr>
       <w:pgSz w:w="11906" w:h="16838"/>
@@ -1385,7 +2662,7 @@
         <w:rFonts w:hint="default"/>
       </w:rPr>
     </w:lvl>
-    <w:lvl w:ilvl="1" w:tplc="38090019" w:tentative="1">
+    <w:lvl w:ilvl="1" w:tplc="38090019">
       <w:start w:val="1"/>
       <w:numFmt w:val="lowerLetter"/>
       <w:lvlText w:val="%2."/>
@@ -1952,6 +3229,95 @@
     </w:lvl>
   </w:abstractNum>
   <w:abstractNum w:abstractNumId="12" w15:restartNumberingAfterBreak="0">
+    <w:nsid w:val="57E706B9"/>
+    <w:multiLevelType w:val="hybridMultilevel"/>
+    <w:tmpl w:val="96943FBE"/>
+    <w:lvl w:ilvl="0" w:tplc="3809000F">
+      <w:start w:val="1"/>
+      <w:numFmt w:val="decimal"/>
+      <w:lvlText w:val="%1."/>
+      <w:lvlJc w:val="left"/>
+      <w:pPr>
+        <w:ind w:left="720" w:hanging="360"/>
+      </w:pPr>
+      <w:rPr>
+        <w:rFonts w:hint="default"/>
+      </w:rPr>
+    </w:lvl>
+    <w:lvl w:ilvl="1" w:tplc="38090019" w:tentative="1">
+      <w:start w:val="1"/>
+      <w:numFmt w:val="lowerLetter"/>
+      <w:lvlText w:val="%2."/>
+      <w:lvlJc w:val="left"/>
+      <w:pPr>
+        <w:ind w:left="1440" w:hanging="360"/>
+      </w:pPr>
+    </w:lvl>
+    <w:lvl w:ilvl="2" w:tplc="3809001B" w:tentative="1">
+      <w:start w:val="1"/>
+      <w:numFmt w:val="lowerRoman"/>
+      <w:lvlText w:val="%3."/>
+      <w:lvlJc w:val="right"/>
+      <w:pPr>
+        <w:ind w:left="2160" w:hanging="180"/>
+      </w:pPr>
+    </w:lvl>
+    <w:lvl w:ilvl="3" w:tplc="3809000F" w:tentative="1">
+      <w:start w:val="1"/>
+      <w:numFmt w:val="decimal"/>
+      <w:lvlText w:val="%4."/>
+      <w:lvlJc w:val="left"/>
+      <w:pPr>
+        <w:ind w:left="2880" w:hanging="360"/>
+      </w:pPr>
+    </w:lvl>
+    <w:lvl w:ilvl="4" w:tplc="38090019" w:tentative="1">
+      <w:start w:val="1"/>
+      <w:numFmt w:val="lowerLetter"/>
+      <w:lvlText w:val="%5."/>
+      <w:lvlJc w:val="left"/>
+      <w:pPr>
+        <w:ind w:left="3600" w:hanging="360"/>
+      </w:pPr>
+    </w:lvl>
+    <w:lvl w:ilvl="5" w:tplc="3809001B" w:tentative="1">
+      <w:start w:val="1"/>
+      <w:numFmt w:val="lowerRoman"/>
+      <w:lvlText w:val="%6."/>
+      <w:lvlJc w:val="right"/>
+      <w:pPr>
+        <w:ind w:left="4320" w:hanging="180"/>
+      </w:pPr>
+    </w:lvl>
+    <w:lvl w:ilvl="6" w:tplc="3809000F" w:tentative="1">
+      <w:start w:val="1"/>
+      <w:numFmt w:val="decimal"/>
+      <w:lvlText w:val="%7."/>
+      <w:lvlJc w:val="left"/>
+      <w:pPr>
+        <w:ind w:left="5040" w:hanging="360"/>
+      </w:pPr>
+    </w:lvl>
+    <w:lvl w:ilvl="7" w:tplc="38090019" w:tentative="1">
+      <w:start w:val="1"/>
+      <w:numFmt w:val="lowerLetter"/>
+      <w:lvlText w:val="%8."/>
+      <w:lvlJc w:val="left"/>
+      <w:pPr>
+        <w:ind w:left="5760" w:hanging="360"/>
+      </w:pPr>
+    </w:lvl>
+    <w:lvl w:ilvl="8" w:tplc="3809001B" w:tentative="1">
+      <w:start w:val="1"/>
+      <w:numFmt w:val="lowerRoman"/>
+      <w:lvlText w:val="%9."/>
+      <w:lvlJc w:val="right"/>
+      <w:pPr>
+        <w:ind w:left="6480" w:hanging="180"/>
+      </w:pPr>
+    </w:lvl>
+  </w:abstractNum>
+  <w:abstractNum w:abstractNumId="13" w15:restartNumberingAfterBreak="0">
     <w:nsid w:val="57FD417D"/>
     <w:multiLevelType w:val="hybridMultilevel"/>
     <w:tmpl w:val="67C20CAE"/>
@@ -2040,7 +3406,7 @@
       </w:pPr>
     </w:lvl>
   </w:abstractNum>
-  <w:abstractNum w:abstractNumId="13" w15:restartNumberingAfterBreak="0">
+  <w:abstractNum w:abstractNumId="14" w15:restartNumberingAfterBreak="0">
     <w:nsid w:val="65194CB1"/>
     <w:multiLevelType w:val="hybridMultilevel"/>
     <w:tmpl w:val="0ECCF0BC"/>
@@ -2129,7 +3495,7 @@
       </w:pPr>
     </w:lvl>
   </w:abstractNum>
-  <w:abstractNum w:abstractNumId="14" w15:restartNumberingAfterBreak="0">
+  <w:abstractNum w:abstractNumId="15" w15:restartNumberingAfterBreak="0">
     <w:nsid w:val="769D3C32"/>
     <w:multiLevelType w:val="hybridMultilevel"/>
     <w:tmpl w:val="8F320520"/>
@@ -2242,7 +3608,7 @@
       </w:rPr>
     </w:lvl>
   </w:abstractNum>
-  <w:abstractNum w:abstractNumId="15" w15:restartNumberingAfterBreak="0">
+  <w:abstractNum w:abstractNumId="16" w15:restartNumberingAfterBreak="0">
     <w:nsid w:val="78D141FA"/>
     <w:multiLevelType w:val="hybridMultilevel"/>
     <w:tmpl w:val="CD9C7FEC"/>
@@ -2331,7 +3697,7 @@
       </w:pPr>
     </w:lvl>
   </w:abstractNum>
-  <w:abstractNum w:abstractNumId="16" w15:restartNumberingAfterBreak="0">
+  <w:abstractNum w:abstractNumId="17" w15:restartNumberingAfterBreak="0">
     <w:nsid w:val="7DF14A83"/>
     <w:multiLevelType w:val="multilevel"/>
     <w:tmpl w:val="7748AB36"/>
@@ -2445,19 +3811,19 @@
     </w:lvl>
   </w:abstractNum>
   <w:num w:numId="1" w16cid:durableId="1407798503">
-    <w:abstractNumId w:val="15"/>
+    <w:abstractNumId w:val="16"/>
   </w:num>
   <w:num w:numId="2" w16cid:durableId="573130414">
     <w:abstractNumId w:val="10"/>
   </w:num>
   <w:num w:numId="3" w16cid:durableId="1751852137">
-    <w:abstractNumId w:val="16"/>
+    <w:abstractNumId w:val="17"/>
   </w:num>
   <w:num w:numId="4" w16cid:durableId="693263183">
-    <w:abstractNumId w:val="12"/>
+    <w:abstractNumId w:val="13"/>
   </w:num>
   <w:num w:numId="5" w16cid:durableId="676927929">
-    <w:abstractNumId w:val="13"/>
+    <w:abstractNumId w:val="14"/>
   </w:num>
   <w:num w:numId="6" w16cid:durableId="349913320">
     <w:abstractNumId w:val="7"/>
@@ -2481,7 +3847,7 @@
     <w:abstractNumId w:val="4"/>
   </w:num>
   <w:num w:numId="13" w16cid:durableId="2026056321">
-    <w:abstractNumId w:val="14"/>
+    <w:abstractNumId w:val="15"/>
   </w:num>
   <w:num w:numId="14" w16cid:durableId="1027758018">
     <w:abstractNumId w:val="5"/>
@@ -2494,6 +3860,9 @@
   </w:num>
   <w:num w:numId="17" w16cid:durableId="1705137654">
     <w:abstractNumId w:val="6"/>
+  </w:num>
+  <w:num w:numId="18" w16cid:durableId="194781084">
+    <w:abstractNumId w:val="12"/>
   </w:num>
   <w:numIdMacAtCleanup w:val="4"/>
 </w:numbering>
